--- a/doc/lab1/Report.docx
+++ b/doc/lab1/Report.docx
@@ -427,9 +427,6 @@
         <w:spacing w:after="160" w:line="259" w:lineRule="auto"/>
         <w:ind w:firstLine="0"/>
         <w:jc w:val="left"/>
-        <w:rPr>
-          <w:lang w:val="en-US"/>
-        </w:rPr>
       </w:pPr>
     </w:p>
     <w:p>
@@ -512,10 +509,7 @@
       </w:r>
       <w:proofErr w:type="spellEnd"/>
       <w:r>
-        <w:t xml:space="preserve"> </w:t>
-      </w:r>
-      <w:r>
-        <w:t xml:space="preserve">– </w:t>
+        <w:t xml:space="preserve"> – </w:t>
       </w:r>
       <w:r>
         <w:t>Основной класс и форма для вывода</w:t>
@@ -748,27 +742,14 @@
       <w:r>
         <w:t xml:space="preserve">Рисунок </w:t>
       </w:r>
-      <w:r>
-        <w:fldChar w:fldCharType="begin"/>
-      </w:r>
-      <w:r>
-        <w:instrText xml:space="preserve"> SEQ Рисунок \* ARABIC </w:instrText>
-      </w:r>
-      <w:r>
-        <w:fldChar w:fldCharType="separate"/>
-      </w:r>
-      <w:r>
-        <w:rPr>
-          <w:noProof/>
-        </w:rPr>
-        <w:t>1</w:t>
-      </w:r>
-      <w:r>
-        <w:rPr>
-          <w:noProof/>
-        </w:rPr>
-        <w:fldChar w:fldCharType="end"/>
-      </w:r>
+      <w:fldSimple w:instr=" SEQ Рисунок \* ARABIC ">
+        <w:r>
+          <w:rPr>
+            <w:noProof/>
+          </w:rPr>
+          <w:t>1</w:t>
+        </w:r>
+      </w:fldSimple>
       <w:bookmarkEnd w:id="0"/>
       <w:r>
         <w:t>. Главное окно программы</w:t>
@@ -912,27 +893,14 @@
       <w:r>
         <w:t xml:space="preserve">Рисунок </w:t>
       </w:r>
-      <w:r>
-        <w:fldChar w:fldCharType="begin"/>
-      </w:r>
-      <w:r>
-        <w:instrText xml:space="preserve"> SEQ Рисунок \* ARABIC </w:instrText>
-      </w:r>
-      <w:r>
-        <w:fldChar w:fldCharType="separate"/>
-      </w:r>
-      <w:r>
-        <w:rPr>
-          <w:noProof/>
-        </w:rPr>
-        <w:t>2</w:t>
-      </w:r>
-      <w:r>
-        <w:rPr>
-          <w:noProof/>
-        </w:rPr>
-        <w:fldChar w:fldCharType="end"/>
-      </w:r>
+      <w:fldSimple w:instr=" SEQ Рисунок \* ARABIC ">
+        <w:r>
+          <w:rPr>
+            <w:noProof/>
+          </w:rPr>
+          <w:t>2</w:t>
+        </w:r>
+      </w:fldSimple>
       <w:bookmarkEnd w:id="1"/>
       <w:r>
         <w:t xml:space="preserve">. </w:t>
@@ -1054,27 +1022,14 @@
       <w:r>
         <w:t xml:space="preserve">Рисунок </w:t>
       </w:r>
-      <w:r>
-        <w:fldChar w:fldCharType="begin"/>
-      </w:r>
-      <w:r>
-        <w:instrText xml:space="preserve"> SEQ Рисунок \* ARABIC </w:instrText>
-      </w:r>
-      <w:r>
-        <w:fldChar w:fldCharType="separate"/>
-      </w:r>
-      <w:r>
-        <w:rPr>
-          <w:noProof/>
-        </w:rPr>
-        <w:t>3</w:t>
-      </w:r>
-      <w:r>
-        <w:rPr>
-          <w:noProof/>
-        </w:rPr>
-        <w:fldChar w:fldCharType="end"/>
-      </w:r>
+      <w:fldSimple w:instr=" SEQ Рисунок \* ARABIC ">
+        <w:r>
+          <w:rPr>
+            <w:noProof/>
+          </w:rPr>
+          <w:t>3</w:t>
+        </w:r>
+      </w:fldSimple>
       <w:bookmarkEnd w:id="2"/>
       <w:r>
         <w:t xml:space="preserve">. </w:t>
@@ -1196,38 +1151,25 @@
         <w:pStyle w:val="a7"/>
         <w:jc w:val="center"/>
       </w:pPr>
-      <w:bookmarkStart w:id="3" w:name="_Ref383274483"/>
-      <w:bookmarkStart w:id="4" w:name="_Ref383274498"/>
+      <w:bookmarkStart w:id="3" w:name="_Ref383274498"/>
+      <w:bookmarkStart w:id="4" w:name="_Ref383274483"/>
       <w:r>
         <w:t xml:space="preserve">Рисунок </w:t>
       </w:r>
-      <w:r>
-        <w:fldChar w:fldCharType="begin"/>
-      </w:r>
-      <w:r>
-        <w:instrText xml:space="preserve"> SEQ Рисунок \* ARABIC </w:instrText>
-      </w:r>
-      <w:r>
-        <w:fldChar w:fldCharType="separate"/>
-      </w:r>
-      <w:r>
-        <w:rPr>
-          <w:noProof/>
-        </w:rPr>
-        <w:t>4</w:t>
-      </w:r>
-      <w:r>
-        <w:rPr>
-          <w:noProof/>
-        </w:rPr>
-        <w:fldChar w:fldCharType="end"/>
+      <w:fldSimple w:instr=" SEQ Рисунок \* ARABIC ">
+        <w:r>
+          <w:rPr>
+            <w:noProof/>
+          </w:rPr>
+          <w:t>4</w:t>
+        </w:r>
+      </w:fldSimple>
+      <w:bookmarkEnd w:id="3"/>
+      <w:r>
+        <w:t xml:space="preserve">. </w:t>
       </w:r>
       <w:bookmarkEnd w:id="4"/>
       <w:r>
-        <w:t xml:space="preserve">. </w:t>
-      </w:r>
-      <w:bookmarkEnd w:id="3"/>
-      <w:r>
         <w:t>Добавление точек на график</w:t>
       </w:r>
     </w:p>
@@ -1274,8 +1216,6 @@
       <w:r>
         <w:t>:</w:t>
       </w:r>
-      <w:bookmarkStart w:id="5" w:name="_GoBack"/>
-      <w:bookmarkEnd w:id="5"/>
     </w:p>
     <w:p/>
     <w:tbl>
@@ -1882,27 +1822,2450 @@
       <w:pPr>
         <w:pStyle w:val="a7"/>
         <w:jc w:val="center"/>
+      </w:pPr>
+      <w:r>
+        <w:t xml:space="preserve">Рисунок </w:t>
+      </w:r>
+      <w:r>
+        <w:fldChar w:fldCharType="begin"/>
+      </w:r>
+      <w:r>
+        <w:instrText xml:space="preserve"> SEQ Рисунок \* ARABIC </w:instrText>
+      </w:r>
+      <w:r>
+        <w:fldChar w:fldCharType="separate"/>
+      </w:r>
+      <w:r>
+        <w:rPr>
+          <w:noProof/>
+        </w:rPr>
+        <w:t>5</w:t>
+      </w:r>
+      <w:r>
+        <w:rPr>
+          <w:noProof/>
+        </w:rPr>
+        <w:fldChar w:fldCharType="end"/>
+      </w:r>
+      <w:r>
+        <w:t xml:space="preserve">. </w:t>
+      </w:r>
+      <w:r>
+        <w:t>Эксперимент с 800 точками</w:t>
+      </w:r>
+    </w:p>
+    <w:p/>
+    <w:p>
+      <w:pPr>
+        <w:pStyle w:val="1"/>
+      </w:pPr>
+      <w:r>
+        <w:t>Код программы</w:t>
+      </w:r>
+    </w:p>
+    <w:p>
+      <w:pPr>
+        <w:rPr>
+          <w:lang w:val="en-US" w:eastAsia="ru-RU"/>
+        </w:rPr>
+      </w:pPr>
+    </w:p>
+    <w:p>
+      <w:pPr>
+        <w:rPr>
+          <w:lang w:val="en-US" w:eastAsia="ru-RU"/>
+        </w:rPr>
+      </w:pPr>
+      <w:r>
+        <w:rPr>
+          <w:lang w:val="en-US" w:eastAsia="ru-RU"/>
+        </w:rPr>
+        <w:t>…</w:t>
+      </w:r>
+    </w:p>
+    <w:p>
+      <w:pPr>
+        <w:rPr>
+          <w:lang w:val="en-US" w:eastAsia="ru-RU"/>
+        </w:rPr>
+      </w:pPr>
+    </w:p>
+    <w:p>
+      <w:pPr>
+        <w:shd w:val="clear" w:color="auto" w:fill="FFFFFF"/>
+        <w:spacing w:line="240" w:lineRule="auto"/>
+        <w:ind w:firstLine="0"/>
+        <w:jc w:val="left"/>
+        <w:rPr>
+          <w:rFonts w:ascii="Courier New" w:eastAsia="Times New Roman" w:hAnsi="Courier New" w:cs="Courier New"/>
+          <w:color w:val="000000"/>
+          <w:sz w:val="20"/>
+          <w:szCs w:val="20"/>
+          <w:lang w:val="en-US" w:eastAsia="ru-RU"/>
+        </w:rPr>
+      </w:pPr>
+      <w:r>
+        <w:rPr>
+          <w:rFonts w:ascii="Courier New" w:eastAsia="Times New Roman" w:hAnsi="Courier New" w:cs="Courier New"/>
+          <w:color w:val="008000"/>
+          <w:sz w:val="20"/>
+          <w:szCs w:val="20"/>
+          <w:lang w:val="en-US" w:eastAsia="ru-RU"/>
+        </w:rPr>
+        <w:t xml:space="preserve">/** </w:t>
+      </w:r>
+      <w:r>
+        <w:rPr>
+          <w:rFonts w:ascii="Courier New" w:eastAsia="Times New Roman" w:hAnsi="Courier New" w:cs="Courier New"/>
+          <w:color w:val="008000"/>
+          <w:sz w:val="20"/>
+          <w:szCs w:val="20"/>
+          <w:lang w:eastAsia="ru-RU"/>
+        </w:rPr>
+        <w:t>Добавление</w:t>
+      </w:r>
+      <w:r>
+        <w:rPr>
+          <w:rFonts w:ascii="Courier New" w:eastAsia="Times New Roman" w:hAnsi="Courier New" w:cs="Courier New"/>
+          <w:color w:val="008000"/>
+          <w:sz w:val="20"/>
+          <w:szCs w:val="20"/>
+          <w:lang w:val="en-US" w:eastAsia="ru-RU"/>
+        </w:rPr>
+        <w:t xml:space="preserve"> </w:t>
+      </w:r>
+      <w:r>
+        <w:rPr>
+          <w:rFonts w:ascii="Courier New" w:eastAsia="Times New Roman" w:hAnsi="Courier New" w:cs="Courier New"/>
+          <w:color w:val="008000"/>
+          <w:sz w:val="20"/>
+          <w:szCs w:val="20"/>
+          <w:lang w:eastAsia="ru-RU"/>
+        </w:rPr>
+        <w:t>точек</w:t>
+      </w:r>
+      <w:r>
+        <w:rPr>
+          <w:rFonts w:ascii="Courier New" w:eastAsia="Times New Roman" w:hAnsi="Courier New" w:cs="Courier New"/>
+          <w:color w:val="008000"/>
+          <w:sz w:val="20"/>
+          <w:szCs w:val="20"/>
+          <w:lang w:val="en-US" w:eastAsia="ru-RU"/>
+        </w:rPr>
+        <w:t xml:space="preserve"> </w:t>
+      </w:r>
+      <w:r>
+        <w:rPr>
+          <w:rFonts w:ascii="Courier New" w:eastAsia="Times New Roman" w:hAnsi="Courier New" w:cs="Courier New"/>
+          <w:color w:val="008000"/>
+          <w:sz w:val="20"/>
+          <w:szCs w:val="20"/>
+          <w:lang w:eastAsia="ru-RU"/>
+        </w:rPr>
+        <w:t>на</w:t>
+      </w:r>
+      <w:r>
+        <w:rPr>
+          <w:rFonts w:ascii="Courier New" w:eastAsia="Times New Roman" w:hAnsi="Courier New" w:cs="Courier New"/>
+          <w:color w:val="008000"/>
+          <w:sz w:val="20"/>
+          <w:szCs w:val="20"/>
+          <w:lang w:val="en-US" w:eastAsia="ru-RU"/>
+        </w:rPr>
+        <w:t xml:space="preserve"> </w:t>
+      </w:r>
+      <w:r>
+        <w:rPr>
+          <w:rFonts w:ascii="Courier New" w:eastAsia="Times New Roman" w:hAnsi="Courier New" w:cs="Courier New"/>
+          <w:color w:val="008000"/>
+          <w:sz w:val="20"/>
+          <w:szCs w:val="20"/>
+          <w:lang w:eastAsia="ru-RU"/>
+        </w:rPr>
+        <w:t>график</w:t>
+      </w:r>
+      <w:r>
+        <w:rPr>
+          <w:rFonts w:ascii="Courier New" w:eastAsia="Times New Roman" w:hAnsi="Courier New" w:cs="Courier New"/>
+          <w:color w:val="008000"/>
+          <w:sz w:val="20"/>
+          <w:szCs w:val="20"/>
+          <w:lang w:val="en-US" w:eastAsia="ru-RU"/>
+        </w:rPr>
+        <w:t xml:space="preserve"> */</w:t>
+      </w:r>
+    </w:p>
+    <w:p>
+      <w:pPr>
+        <w:shd w:val="clear" w:color="auto" w:fill="FFFFFF"/>
+        <w:spacing w:line="240" w:lineRule="auto"/>
+        <w:ind w:firstLine="0"/>
+        <w:jc w:val="left"/>
+        <w:rPr>
+          <w:rFonts w:ascii="Courier New" w:eastAsia="Times New Roman" w:hAnsi="Courier New" w:cs="Courier New"/>
+          <w:color w:val="000000"/>
+          <w:sz w:val="20"/>
+          <w:szCs w:val="20"/>
+          <w:lang w:val="en-US" w:eastAsia="ru-RU"/>
+        </w:rPr>
+      </w:pPr>
+      <w:proofErr w:type="gramStart"/>
+      <w:r>
+        <w:rPr>
+          <w:rFonts w:ascii="Courier New" w:eastAsia="Times New Roman" w:hAnsi="Courier New" w:cs="Courier New"/>
+          <w:b/>
+          <w:bCs/>
+          <w:color w:val="8000FF"/>
+          <w:sz w:val="20"/>
+          <w:szCs w:val="20"/>
+          <w:lang w:val="en-US" w:eastAsia="ru-RU"/>
+        </w:rPr>
+        <w:t>private</w:t>
+      </w:r>
+      <w:proofErr w:type="gramEnd"/>
+      <w:r>
+        <w:rPr>
+          <w:rFonts w:ascii="Courier New" w:eastAsia="Times New Roman" w:hAnsi="Courier New" w:cs="Courier New"/>
+          <w:color w:val="000000"/>
+          <w:sz w:val="20"/>
+          <w:szCs w:val="20"/>
+          <w:lang w:val="en-US" w:eastAsia="ru-RU"/>
+        </w:rPr>
+        <w:t xml:space="preserve"> </w:t>
+      </w:r>
+      <w:r>
+        <w:rPr>
+          <w:rFonts w:ascii="Courier New" w:eastAsia="Times New Roman" w:hAnsi="Courier New" w:cs="Courier New"/>
+          <w:b/>
+          <w:bCs/>
+          <w:color w:val="0000FF"/>
+          <w:sz w:val="20"/>
+          <w:szCs w:val="20"/>
+          <w:lang w:val="en-US" w:eastAsia="ru-RU"/>
+        </w:rPr>
+        <w:t>def</w:t>
+      </w:r>
+      <w:r>
+        <w:rPr>
+          <w:rFonts w:ascii="Courier New" w:eastAsia="Times New Roman" w:hAnsi="Courier New" w:cs="Courier New"/>
+          <w:color w:val="000000"/>
+          <w:sz w:val="20"/>
+          <w:szCs w:val="20"/>
+          <w:lang w:val="en-US" w:eastAsia="ru-RU"/>
+        </w:rPr>
+        <w:t xml:space="preserve"> addPoints(count: Int) </w:t>
+      </w:r>
+      <w:r>
+        <w:rPr>
+          <w:rFonts w:ascii="Courier New" w:eastAsia="Times New Roman" w:hAnsi="Courier New" w:cs="Courier New"/>
+          <w:b/>
+          <w:bCs/>
+          <w:color w:val="804000"/>
+          <w:sz w:val="20"/>
+          <w:szCs w:val="20"/>
+          <w:lang w:val="en-US" w:eastAsia="ru-RU"/>
+        </w:rPr>
+        <w:t>=</w:t>
+      </w:r>
+      <w:r>
+        <w:rPr>
+          <w:rFonts w:ascii="Courier New" w:eastAsia="Times New Roman" w:hAnsi="Courier New" w:cs="Courier New"/>
+          <w:color w:val="000000"/>
+          <w:sz w:val="20"/>
+          <w:szCs w:val="20"/>
+          <w:lang w:val="en-US" w:eastAsia="ru-RU"/>
+        </w:rPr>
+        <w:t xml:space="preserve"> </w:t>
+      </w:r>
+      <w:r>
+        <w:rPr>
+          <w:rFonts w:ascii="Courier New" w:eastAsia="Times New Roman" w:hAnsi="Courier New" w:cs="Courier New"/>
+          <w:b/>
+          <w:bCs/>
+          <w:color w:val="FF8000"/>
+          <w:sz w:val="20"/>
+          <w:szCs w:val="20"/>
+          <w:lang w:val="en-US" w:eastAsia="ru-RU"/>
+        </w:rPr>
+        <w:t>for</w:t>
+      </w:r>
+      <w:r>
+        <w:rPr>
+          <w:rFonts w:ascii="Courier New" w:eastAsia="Times New Roman" w:hAnsi="Courier New" w:cs="Courier New"/>
+          <w:color w:val="000000"/>
+          <w:sz w:val="20"/>
+          <w:szCs w:val="20"/>
+          <w:lang w:val="en-US" w:eastAsia="ru-RU"/>
+        </w:rPr>
+        <w:t xml:space="preserve"> (i </w:t>
+      </w:r>
+      <w:r>
+        <w:rPr>
+          <w:rFonts w:ascii="Courier New" w:eastAsia="Times New Roman" w:hAnsi="Courier New" w:cs="Courier New"/>
+          <w:b/>
+          <w:bCs/>
+          <w:color w:val="804000"/>
+          <w:sz w:val="20"/>
+          <w:szCs w:val="20"/>
+          <w:lang w:val="en-US" w:eastAsia="ru-RU"/>
+        </w:rPr>
+        <w:t>&lt;-</w:t>
+      </w:r>
+      <w:r>
+        <w:rPr>
+          <w:rFonts w:ascii="Courier New" w:eastAsia="Times New Roman" w:hAnsi="Courier New" w:cs="Courier New"/>
+          <w:color w:val="000000"/>
+          <w:sz w:val="20"/>
+          <w:szCs w:val="20"/>
+          <w:lang w:val="en-US" w:eastAsia="ru-RU"/>
+        </w:rPr>
+        <w:t xml:space="preserve"> </w:t>
+      </w:r>
+      <w:r>
+        <w:rPr>
+          <w:rFonts w:ascii="Courier New" w:eastAsia="Times New Roman" w:hAnsi="Courier New" w:cs="Courier New"/>
+          <w:color w:val="FF0000"/>
+          <w:sz w:val="20"/>
+          <w:szCs w:val="20"/>
+          <w:lang w:val="en-US" w:eastAsia="ru-RU"/>
+        </w:rPr>
+        <w:t>1</w:t>
+      </w:r>
+      <w:r>
+        <w:rPr>
+          <w:rFonts w:ascii="Courier New" w:eastAsia="Times New Roman" w:hAnsi="Courier New" w:cs="Courier New"/>
+          <w:color w:val="000000"/>
+          <w:sz w:val="20"/>
+          <w:szCs w:val="20"/>
+          <w:lang w:val="en-US" w:eastAsia="ru-RU"/>
+        </w:rPr>
+        <w:t xml:space="preserve"> to count) addPoint()</w:t>
+      </w:r>
+    </w:p>
+    <w:p>
+      <w:pPr>
+        <w:shd w:val="clear" w:color="auto" w:fill="FFFFFF"/>
+        <w:spacing w:line="240" w:lineRule="auto"/>
+        <w:ind w:firstLine="0"/>
+        <w:jc w:val="left"/>
+        <w:rPr>
+          <w:rFonts w:ascii="Courier New" w:eastAsia="Times New Roman" w:hAnsi="Courier New" w:cs="Courier New"/>
+          <w:color w:val="000000"/>
+          <w:sz w:val="20"/>
+          <w:szCs w:val="20"/>
+          <w:lang w:val="en-US" w:eastAsia="ru-RU"/>
+        </w:rPr>
+      </w:pPr>
+    </w:p>
+    <w:p>
+      <w:pPr>
+        <w:shd w:val="clear" w:color="auto" w:fill="FFFFFF"/>
+        <w:spacing w:line="240" w:lineRule="auto"/>
+        <w:ind w:firstLine="0"/>
+        <w:jc w:val="left"/>
+        <w:rPr>
+          <w:rFonts w:ascii="Courier New" w:eastAsia="Times New Roman" w:hAnsi="Courier New" w:cs="Courier New"/>
+          <w:color w:val="000000"/>
+          <w:sz w:val="20"/>
+          <w:szCs w:val="20"/>
+          <w:lang w:val="en-US" w:eastAsia="ru-RU"/>
+        </w:rPr>
+      </w:pPr>
+      <w:r>
+        <w:rPr>
+          <w:rFonts w:ascii="Courier New" w:eastAsia="Times New Roman" w:hAnsi="Courier New" w:cs="Courier New"/>
+          <w:color w:val="008000"/>
+          <w:sz w:val="20"/>
+          <w:szCs w:val="20"/>
+          <w:lang w:val="en-US" w:eastAsia="ru-RU"/>
+        </w:rPr>
+        <w:t xml:space="preserve">/** </w:t>
+      </w:r>
+      <w:r>
+        <w:rPr>
+          <w:rFonts w:ascii="Courier New" w:eastAsia="Times New Roman" w:hAnsi="Courier New" w:cs="Courier New"/>
+          <w:color w:val="008000"/>
+          <w:sz w:val="20"/>
+          <w:szCs w:val="20"/>
+          <w:lang w:eastAsia="ru-RU"/>
+        </w:rPr>
+        <w:t>Преобразование</w:t>
+      </w:r>
+      <w:r>
+        <w:rPr>
+          <w:rFonts w:ascii="Courier New" w:eastAsia="Times New Roman" w:hAnsi="Courier New" w:cs="Courier New"/>
+          <w:color w:val="008000"/>
+          <w:sz w:val="20"/>
+          <w:szCs w:val="20"/>
+          <w:lang w:val="en-US" w:eastAsia="ru-RU"/>
+        </w:rPr>
+        <w:t xml:space="preserve"> </w:t>
+      </w:r>
+      <w:r>
+        <w:rPr>
+          <w:rFonts w:ascii="Courier New" w:eastAsia="Times New Roman" w:hAnsi="Courier New" w:cs="Courier New"/>
+          <w:color w:val="008000"/>
+          <w:sz w:val="20"/>
+          <w:szCs w:val="20"/>
+          <w:lang w:eastAsia="ru-RU"/>
+        </w:rPr>
+        <w:t>координат</w:t>
+      </w:r>
+      <w:r>
+        <w:rPr>
+          <w:rFonts w:ascii="Courier New" w:eastAsia="Times New Roman" w:hAnsi="Courier New" w:cs="Courier New"/>
+          <w:color w:val="008000"/>
+          <w:sz w:val="20"/>
+          <w:szCs w:val="20"/>
+          <w:lang w:val="en-US" w:eastAsia="ru-RU"/>
+        </w:rPr>
+        <w:t xml:space="preserve"> </w:t>
+      </w:r>
+      <w:r>
+        <w:rPr>
+          <w:rFonts w:ascii="Courier New" w:eastAsia="Times New Roman" w:hAnsi="Courier New" w:cs="Courier New"/>
+          <w:color w:val="008000"/>
+          <w:sz w:val="20"/>
+          <w:szCs w:val="20"/>
+          <w:lang w:eastAsia="ru-RU"/>
+        </w:rPr>
+        <w:t>в</w:t>
+      </w:r>
+      <w:r>
+        <w:rPr>
+          <w:rFonts w:ascii="Courier New" w:eastAsia="Times New Roman" w:hAnsi="Courier New" w:cs="Courier New"/>
+          <w:color w:val="008000"/>
+          <w:sz w:val="20"/>
+          <w:szCs w:val="20"/>
+          <w:lang w:val="en-US" w:eastAsia="ru-RU"/>
+        </w:rPr>
+        <w:t xml:space="preserve"> </w:t>
+      </w:r>
+      <w:r>
+        <w:rPr>
+          <w:rFonts w:ascii="Courier New" w:eastAsia="Times New Roman" w:hAnsi="Courier New" w:cs="Courier New"/>
+          <w:color w:val="008000"/>
+          <w:sz w:val="20"/>
+          <w:szCs w:val="20"/>
+          <w:lang w:eastAsia="ru-RU"/>
+        </w:rPr>
+        <w:t>точку</w:t>
+      </w:r>
+      <w:r>
+        <w:rPr>
+          <w:rFonts w:ascii="Courier New" w:eastAsia="Times New Roman" w:hAnsi="Courier New" w:cs="Courier New"/>
+          <w:color w:val="008000"/>
+          <w:sz w:val="20"/>
+          <w:szCs w:val="20"/>
+          <w:lang w:val="en-US" w:eastAsia="ru-RU"/>
+        </w:rPr>
+        <w:t xml:space="preserve"> */</w:t>
+      </w:r>
+    </w:p>
+    <w:p>
+      <w:pPr>
+        <w:shd w:val="clear" w:color="auto" w:fill="FFFFFF"/>
+        <w:spacing w:line="240" w:lineRule="auto"/>
+        <w:ind w:firstLine="0"/>
+        <w:jc w:val="left"/>
+        <w:rPr>
+          <w:rFonts w:ascii="Courier New" w:eastAsia="Times New Roman" w:hAnsi="Courier New" w:cs="Courier New"/>
+          <w:color w:val="000000"/>
+          <w:sz w:val="20"/>
+          <w:szCs w:val="20"/>
+          <w:lang w:val="en-US" w:eastAsia="ru-RU"/>
+        </w:rPr>
+      </w:pPr>
+      <w:proofErr w:type="gramStart"/>
+      <w:r>
+        <w:rPr>
+          <w:rFonts w:ascii="Courier New" w:eastAsia="Times New Roman" w:hAnsi="Courier New" w:cs="Courier New"/>
+          <w:b/>
+          <w:bCs/>
+          <w:color w:val="8000FF"/>
+          <w:sz w:val="20"/>
+          <w:szCs w:val="20"/>
+          <w:lang w:val="en-US" w:eastAsia="ru-RU"/>
+        </w:rPr>
+        <w:t>private</w:t>
+      </w:r>
+      <w:proofErr w:type="gramEnd"/>
+      <w:r>
+        <w:rPr>
+          <w:rFonts w:ascii="Courier New" w:eastAsia="Times New Roman" w:hAnsi="Courier New" w:cs="Courier New"/>
+          <w:color w:val="000000"/>
+          <w:sz w:val="20"/>
+          <w:szCs w:val="20"/>
+          <w:lang w:val="en-US" w:eastAsia="ru-RU"/>
+        </w:rPr>
+        <w:t xml:space="preserve"> </w:t>
+      </w:r>
+      <w:r>
+        <w:rPr>
+          <w:rFonts w:ascii="Courier New" w:eastAsia="Times New Roman" w:hAnsi="Courier New" w:cs="Courier New"/>
+          <w:b/>
+          <w:bCs/>
+          <w:color w:val="0000FF"/>
+          <w:sz w:val="20"/>
+          <w:szCs w:val="20"/>
+          <w:lang w:val="en-US" w:eastAsia="ru-RU"/>
+        </w:rPr>
+        <w:t>def</w:t>
+      </w:r>
+      <w:r>
+        <w:rPr>
+          <w:rFonts w:ascii="Courier New" w:eastAsia="Times New Roman" w:hAnsi="Courier New" w:cs="Courier New"/>
+          <w:color w:val="000000"/>
+          <w:sz w:val="20"/>
+          <w:szCs w:val="20"/>
+          <w:lang w:val="en-US" w:eastAsia="ru-RU"/>
+        </w:rPr>
+        <w:t xml:space="preserve"> toChartData </w:t>
+      </w:r>
+      <w:r>
+        <w:rPr>
+          <w:rFonts w:ascii="Courier New" w:eastAsia="Times New Roman" w:hAnsi="Courier New" w:cs="Courier New"/>
+          <w:b/>
+          <w:bCs/>
+          <w:color w:val="804000"/>
+          <w:sz w:val="20"/>
+          <w:szCs w:val="20"/>
+          <w:lang w:val="en-US" w:eastAsia="ru-RU"/>
+        </w:rPr>
+        <w:t>=</w:t>
+      </w:r>
+      <w:r>
+        <w:rPr>
+          <w:rFonts w:ascii="Courier New" w:eastAsia="Times New Roman" w:hAnsi="Courier New" w:cs="Courier New"/>
+          <w:color w:val="000000"/>
+          <w:sz w:val="20"/>
+          <w:szCs w:val="20"/>
+          <w:lang w:val="en-US" w:eastAsia="ru-RU"/>
+        </w:rPr>
+        <w:t xml:space="preserve"> (xy: (Double, Double)) </w:t>
+      </w:r>
+      <w:r>
+        <w:rPr>
+          <w:rFonts w:ascii="Courier New" w:eastAsia="Times New Roman" w:hAnsi="Courier New" w:cs="Courier New"/>
+          <w:b/>
+          <w:bCs/>
+          <w:color w:val="804000"/>
+          <w:sz w:val="20"/>
+          <w:szCs w:val="20"/>
+          <w:lang w:val="en-US" w:eastAsia="ru-RU"/>
+        </w:rPr>
+        <w:t>=&gt;</w:t>
+      </w:r>
+      <w:r>
+        <w:rPr>
+          <w:rFonts w:ascii="Courier New" w:eastAsia="Times New Roman" w:hAnsi="Courier New" w:cs="Courier New"/>
+          <w:color w:val="000000"/>
+          <w:sz w:val="20"/>
+          <w:szCs w:val="20"/>
+          <w:lang w:val="en-US" w:eastAsia="ru-RU"/>
+        </w:rPr>
+        <w:t xml:space="preserve"> XYChart.Data[Number, Number](xy._1, xy._2)</w:t>
+      </w:r>
+    </w:p>
+    <w:p>
+      <w:pPr>
+        <w:shd w:val="clear" w:color="auto" w:fill="FFFFFF"/>
+        <w:spacing w:line="240" w:lineRule="auto"/>
+        <w:ind w:firstLine="0"/>
+        <w:jc w:val="left"/>
+        <w:rPr>
+          <w:rFonts w:ascii="Courier New" w:eastAsia="Times New Roman" w:hAnsi="Courier New" w:cs="Courier New"/>
+          <w:color w:val="000000"/>
+          <w:sz w:val="20"/>
+          <w:szCs w:val="20"/>
+          <w:lang w:val="en-US" w:eastAsia="ru-RU"/>
+        </w:rPr>
+      </w:pPr>
+    </w:p>
+    <w:p>
+      <w:pPr>
+        <w:shd w:val="clear" w:color="auto" w:fill="FFFFFF"/>
+        <w:spacing w:line="240" w:lineRule="auto"/>
+        <w:ind w:firstLine="0"/>
+        <w:jc w:val="left"/>
+        <w:rPr>
+          <w:rFonts w:ascii="Courier New" w:eastAsia="Times New Roman" w:hAnsi="Courier New" w:cs="Courier New"/>
+          <w:color w:val="000000"/>
+          <w:sz w:val="20"/>
+          <w:szCs w:val="20"/>
+          <w:lang w:eastAsia="ru-RU"/>
+        </w:rPr>
+      </w:pPr>
+      <w:r>
+        <w:rPr>
+          <w:rFonts w:ascii="Courier New" w:eastAsia="Times New Roman" w:hAnsi="Courier New" w:cs="Courier New"/>
+          <w:color w:val="008000"/>
+          <w:sz w:val="20"/>
+          <w:szCs w:val="20"/>
+          <w:lang w:eastAsia="ru-RU"/>
+        </w:rPr>
+        <w:t>/** Добавление точки на график */</w:t>
+      </w:r>
+    </w:p>
+    <w:p>
+      <w:pPr>
+        <w:shd w:val="clear" w:color="auto" w:fill="FFFFFF"/>
+        <w:spacing w:line="240" w:lineRule="auto"/>
+        <w:ind w:firstLine="0"/>
+        <w:jc w:val="left"/>
+        <w:rPr>
+          <w:rFonts w:ascii="Courier New" w:eastAsia="Times New Roman" w:hAnsi="Courier New" w:cs="Courier New"/>
+          <w:color w:val="000000"/>
+          <w:sz w:val="20"/>
+          <w:szCs w:val="20"/>
+          <w:lang w:eastAsia="ru-RU"/>
+        </w:rPr>
+      </w:pPr>
+      <w:proofErr w:type="spellStart"/>
+      <w:proofErr w:type="gramStart"/>
+      <w:r>
+        <w:rPr>
+          <w:rFonts w:ascii="Courier New" w:eastAsia="Times New Roman" w:hAnsi="Courier New" w:cs="Courier New"/>
+          <w:b/>
+          <w:bCs/>
+          <w:color w:val="8000FF"/>
+          <w:sz w:val="20"/>
+          <w:szCs w:val="20"/>
+          <w:lang w:eastAsia="ru-RU"/>
+        </w:rPr>
+        <w:t>private</w:t>
+      </w:r>
+      <w:proofErr w:type="spellEnd"/>
+      <w:proofErr w:type="gramEnd"/>
+      <w:r>
+        <w:rPr>
+          <w:rFonts w:ascii="Courier New" w:eastAsia="Times New Roman" w:hAnsi="Courier New" w:cs="Courier New"/>
+          <w:color w:val="000000"/>
+          <w:sz w:val="20"/>
+          <w:szCs w:val="20"/>
+          <w:lang w:eastAsia="ru-RU"/>
+        </w:rPr>
+        <w:t xml:space="preserve"> </w:t>
+      </w:r>
+      <w:proofErr w:type="spellStart"/>
+      <w:r>
+        <w:rPr>
+          <w:rFonts w:ascii="Courier New" w:eastAsia="Times New Roman" w:hAnsi="Courier New" w:cs="Courier New"/>
+          <w:b/>
+          <w:bCs/>
+          <w:color w:val="0000FF"/>
+          <w:sz w:val="20"/>
+          <w:szCs w:val="20"/>
+          <w:lang w:eastAsia="ru-RU"/>
+        </w:rPr>
+        <w:t>def</w:t>
+      </w:r>
+      <w:proofErr w:type="spellEnd"/>
+      <w:r>
+        <w:rPr>
+          <w:rFonts w:ascii="Courier New" w:eastAsia="Times New Roman" w:hAnsi="Courier New" w:cs="Courier New"/>
+          <w:color w:val="000000"/>
+          <w:sz w:val="20"/>
+          <w:szCs w:val="20"/>
+          <w:lang w:eastAsia="ru-RU"/>
+        </w:rPr>
+        <w:t xml:space="preserve"> </w:t>
+      </w:r>
+      <w:proofErr w:type="spellStart"/>
+      <w:r>
+        <w:rPr>
+          <w:rFonts w:ascii="Courier New" w:eastAsia="Times New Roman" w:hAnsi="Courier New" w:cs="Courier New"/>
+          <w:color w:val="000000"/>
+          <w:sz w:val="20"/>
+          <w:szCs w:val="20"/>
+          <w:lang w:eastAsia="ru-RU"/>
+        </w:rPr>
+        <w:t>addPoint</w:t>
+      </w:r>
+      <w:proofErr w:type="spellEnd"/>
+      <w:r>
+        <w:rPr>
+          <w:rFonts w:ascii="Courier New" w:eastAsia="Times New Roman" w:hAnsi="Courier New" w:cs="Courier New"/>
+          <w:color w:val="000000"/>
+          <w:sz w:val="20"/>
+          <w:szCs w:val="20"/>
+          <w:lang w:eastAsia="ru-RU"/>
+        </w:rPr>
+        <w:t>() {</w:t>
+      </w:r>
+    </w:p>
+    <w:p>
+      <w:pPr>
+        <w:shd w:val="clear" w:color="auto" w:fill="FFFFFF"/>
+        <w:spacing w:line="240" w:lineRule="auto"/>
+        <w:ind w:firstLine="0"/>
+        <w:jc w:val="left"/>
+        <w:rPr>
+          <w:rFonts w:ascii="Courier New" w:eastAsia="Times New Roman" w:hAnsi="Courier New" w:cs="Courier New"/>
+          <w:color w:val="000000"/>
+          <w:sz w:val="20"/>
+          <w:szCs w:val="20"/>
+          <w:lang w:val="en-US" w:eastAsia="ru-RU"/>
+        </w:rPr>
+      </w:pPr>
+      <w:proofErr w:type="gramStart"/>
+      <w:r>
+        <w:rPr>
+          <w:rFonts w:ascii="Courier New" w:eastAsia="Times New Roman" w:hAnsi="Courier New" w:cs="Courier New"/>
+          <w:b/>
+          <w:bCs/>
+          <w:color w:val="0000FF"/>
+          <w:sz w:val="20"/>
+          <w:szCs w:val="20"/>
+          <w:lang w:val="en-US" w:eastAsia="ru-RU"/>
+        </w:rPr>
+        <w:t>val</w:t>
+      </w:r>
+      <w:proofErr w:type="gramEnd"/>
+      <w:r>
+        <w:rPr>
+          <w:rFonts w:ascii="Courier New" w:eastAsia="Times New Roman" w:hAnsi="Courier New" w:cs="Courier New"/>
+          <w:color w:val="000000"/>
+          <w:sz w:val="20"/>
+          <w:szCs w:val="20"/>
+          <w:lang w:val="en-US" w:eastAsia="ru-RU"/>
+        </w:rPr>
+        <w:t xml:space="preserve"> s </w:t>
+      </w:r>
+      <w:r>
+        <w:rPr>
+          <w:rFonts w:ascii="Courier New" w:eastAsia="Times New Roman" w:hAnsi="Courier New" w:cs="Courier New"/>
+          <w:b/>
+          <w:bCs/>
+          <w:color w:val="804000"/>
+          <w:sz w:val="20"/>
+          <w:szCs w:val="20"/>
+          <w:lang w:val="en-US" w:eastAsia="ru-RU"/>
+        </w:rPr>
+        <w:t>=</w:t>
+      </w:r>
+      <w:r>
+        <w:rPr>
+          <w:rFonts w:ascii="Courier New" w:eastAsia="Times New Roman" w:hAnsi="Courier New" w:cs="Courier New"/>
+          <w:color w:val="000000"/>
+          <w:sz w:val="20"/>
+          <w:szCs w:val="20"/>
+          <w:lang w:val="en-US" w:eastAsia="ru-RU"/>
+        </w:rPr>
+        <w:t xml:space="preserve"> </w:t>
+      </w:r>
+      <w:r>
+        <w:rPr>
+          <w:rFonts w:ascii="Courier New" w:eastAsia="Times New Roman" w:hAnsi="Courier New" w:cs="Courier New"/>
+          <w:b/>
+          <w:bCs/>
+          <w:color w:val="006699"/>
+          <w:sz w:val="20"/>
+          <w:szCs w:val="20"/>
+          <w:lang w:val="en-US" w:eastAsia="ru-RU"/>
+        </w:rPr>
+        <w:t>new</w:t>
+      </w:r>
+      <w:r>
+        <w:rPr>
+          <w:rFonts w:ascii="Courier New" w:eastAsia="Times New Roman" w:hAnsi="Courier New" w:cs="Courier New"/>
+          <w:color w:val="000000"/>
+          <w:sz w:val="20"/>
+          <w:szCs w:val="20"/>
+          <w:lang w:val="en-US" w:eastAsia="ru-RU"/>
+        </w:rPr>
+        <w:t xml:space="preserve"> XYChart.Series[Number, Number] {</w:t>
+      </w:r>
+    </w:p>
+    <w:p>
+      <w:pPr>
+        <w:shd w:val="clear" w:color="auto" w:fill="FFFFFF"/>
+        <w:spacing w:line="240" w:lineRule="auto"/>
+        <w:ind w:firstLine="0"/>
+        <w:jc w:val="left"/>
+        <w:rPr>
+          <w:rFonts w:ascii="Courier New" w:eastAsia="Times New Roman" w:hAnsi="Courier New" w:cs="Courier New"/>
+          <w:color w:val="000000"/>
+          <w:sz w:val="20"/>
+          <w:szCs w:val="20"/>
+          <w:lang w:val="en-US" w:eastAsia="ru-RU"/>
+        </w:rPr>
+      </w:pPr>
+      <w:r>
+        <w:rPr>
+          <w:rFonts w:ascii="Courier New" w:eastAsia="Times New Roman" w:hAnsi="Courier New" w:cs="Courier New"/>
+          <w:color w:val="000000"/>
+          <w:sz w:val="20"/>
+          <w:szCs w:val="20"/>
+          <w:lang w:val="en-US" w:eastAsia="ru-RU"/>
+        </w:rPr>
+        <w:t xml:space="preserve">  </w:t>
+      </w:r>
+      <w:proofErr w:type="gramStart"/>
+      <w:r>
+        <w:rPr>
+          <w:rFonts w:ascii="Courier New" w:eastAsia="Times New Roman" w:hAnsi="Courier New" w:cs="Courier New"/>
+          <w:b/>
+          <w:bCs/>
+          <w:color w:val="0000FF"/>
+          <w:sz w:val="20"/>
+          <w:szCs w:val="20"/>
+          <w:lang w:val="en-US" w:eastAsia="ru-RU"/>
+        </w:rPr>
+        <w:t>val</w:t>
+      </w:r>
+      <w:proofErr w:type="gramEnd"/>
+      <w:r>
+        <w:rPr>
+          <w:rFonts w:ascii="Courier New" w:eastAsia="Times New Roman" w:hAnsi="Courier New" w:cs="Courier New"/>
+          <w:color w:val="000000"/>
+          <w:sz w:val="20"/>
+          <w:szCs w:val="20"/>
+          <w:lang w:val="en-US" w:eastAsia="ru-RU"/>
+        </w:rPr>
+        <w:t xml:space="preserve"> x </w:t>
+      </w:r>
+      <w:r>
+        <w:rPr>
+          <w:rFonts w:ascii="Courier New" w:eastAsia="Times New Roman" w:hAnsi="Courier New" w:cs="Courier New"/>
+          <w:b/>
+          <w:bCs/>
+          <w:color w:val="804000"/>
+          <w:sz w:val="20"/>
+          <w:szCs w:val="20"/>
+          <w:lang w:val="en-US" w:eastAsia="ru-RU"/>
+        </w:rPr>
+        <w:t>=</w:t>
+      </w:r>
+      <w:r>
+        <w:rPr>
+          <w:rFonts w:ascii="Courier New" w:eastAsia="Times New Roman" w:hAnsi="Courier New" w:cs="Courier New"/>
+          <w:color w:val="000000"/>
+          <w:sz w:val="20"/>
+          <w:szCs w:val="20"/>
+          <w:lang w:val="en-US" w:eastAsia="ru-RU"/>
+        </w:rPr>
+        <w:t xml:space="preserve"> Random.nextInt(xUpperBounds)</w:t>
+      </w:r>
+    </w:p>
+    <w:p>
+      <w:pPr>
+        <w:shd w:val="clear" w:color="auto" w:fill="FFFFFF"/>
+        <w:spacing w:line="240" w:lineRule="auto"/>
+        <w:ind w:firstLine="0"/>
+        <w:jc w:val="left"/>
+        <w:rPr>
+          <w:rFonts w:ascii="Courier New" w:eastAsia="Times New Roman" w:hAnsi="Courier New" w:cs="Courier New"/>
+          <w:color w:val="000000"/>
+          <w:sz w:val="20"/>
+          <w:szCs w:val="20"/>
+          <w:lang w:val="en-US" w:eastAsia="ru-RU"/>
+        </w:rPr>
+      </w:pPr>
+      <w:r>
+        <w:rPr>
+          <w:rFonts w:ascii="Courier New" w:eastAsia="Times New Roman" w:hAnsi="Courier New" w:cs="Courier New"/>
+          <w:color w:val="000000"/>
+          <w:sz w:val="20"/>
+          <w:szCs w:val="20"/>
+          <w:lang w:val="en-US" w:eastAsia="ru-RU"/>
+        </w:rPr>
+        <w:t xml:space="preserve">  </w:t>
+      </w:r>
+      <w:proofErr w:type="gramStart"/>
+      <w:r>
+        <w:rPr>
+          <w:rFonts w:ascii="Courier New" w:eastAsia="Times New Roman" w:hAnsi="Courier New" w:cs="Courier New"/>
+          <w:b/>
+          <w:bCs/>
+          <w:color w:val="0000FF"/>
+          <w:sz w:val="20"/>
+          <w:szCs w:val="20"/>
+          <w:lang w:val="en-US" w:eastAsia="ru-RU"/>
+        </w:rPr>
+        <w:t>val</w:t>
+      </w:r>
+      <w:proofErr w:type="gramEnd"/>
+      <w:r>
+        <w:rPr>
+          <w:rFonts w:ascii="Courier New" w:eastAsia="Times New Roman" w:hAnsi="Courier New" w:cs="Courier New"/>
+          <w:color w:val="000000"/>
+          <w:sz w:val="20"/>
+          <w:szCs w:val="20"/>
+          <w:lang w:val="en-US" w:eastAsia="ru-RU"/>
+        </w:rPr>
+        <w:t xml:space="preserve"> y </w:t>
+      </w:r>
+      <w:r>
+        <w:rPr>
+          <w:rFonts w:ascii="Courier New" w:eastAsia="Times New Roman" w:hAnsi="Courier New" w:cs="Courier New"/>
+          <w:b/>
+          <w:bCs/>
+          <w:color w:val="804000"/>
+          <w:sz w:val="20"/>
+          <w:szCs w:val="20"/>
+          <w:lang w:val="en-US" w:eastAsia="ru-RU"/>
+        </w:rPr>
+        <w:t>=</w:t>
+      </w:r>
+      <w:r>
+        <w:rPr>
+          <w:rFonts w:ascii="Courier New" w:eastAsia="Times New Roman" w:hAnsi="Courier New" w:cs="Courier New"/>
+          <w:color w:val="000000"/>
+          <w:sz w:val="20"/>
+          <w:szCs w:val="20"/>
+          <w:lang w:val="en-US" w:eastAsia="ru-RU"/>
+        </w:rPr>
+        <w:t xml:space="preserve"> Random.nextInt(yUpperBounds)</w:t>
+      </w:r>
+    </w:p>
+    <w:p>
+      <w:pPr>
+        <w:shd w:val="clear" w:color="auto" w:fill="FFFFFF"/>
+        <w:spacing w:line="240" w:lineRule="auto"/>
+        <w:ind w:firstLine="0"/>
+        <w:jc w:val="left"/>
+        <w:rPr>
+          <w:rFonts w:ascii="Courier New" w:eastAsia="Times New Roman" w:hAnsi="Courier New" w:cs="Courier New"/>
+          <w:color w:val="000000"/>
+          <w:sz w:val="20"/>
+          <w:szCs w:val="20"/>
+          <w:lang w:val="en-US" w:eastAsia="ru-RU"/>
+        </w:rPr>
+      </w:pPr>
+      <w:r>
+        <w:rPr>
+          <w:rFonts w:ascii="Courier New" w:eastAsia="Times New Roman" w:hAnsi="Courier New" w:cs="Courier New"/>
+          <w:color w:val="000000"/>
+          <w:sz w:val="20"/>
+          <w:szCs w:val="20"/>
+          <w:lang w:val="en-US" w:eastAsia="ru-RU"/>
+        </w:rPr>
+        <w:t xml:space="preserve">  </w:t>
+      </w:r>
+      <w:proofErr w:type="gramStart"/>
+      <w:r>
+        <w:rPr>
+          <w:rFonts w:ascii="Courier New" w:eastAsia="Times New Roman" w:hAnsi="Courier New" w:cs="Courier New"/>
+          <w:color w:val="000000"/>
+          <w:sz w:val="20"/>
+          <w:szCs w:val="20"/>
+          <w:lang w:val="en-US" w:eastAsia="ru-RU"/>
+        </w:rPr>
+        <w:t>data(</w:t>
+      </w:r>
+      <w:proofErr w:type="gramEnd"/>
+      <w:r>
+        <w:rPr>
+          <w:rFonts w:ascii="Courier New" w:eastAsia="Times New Roman" w:hAnsi="Courier New" w:cs="Courier New"/>
+          <w:color w:val="000000"/>
+          <w:sz w:val="20"/>
+          <w:szCs w:val="20"/>
+          <w:lang w:val="en-US" w:eastAsia="ru-RU"/>
+        </w:rPr>
+        <w:t xml:space="preserve">) </w:t>
+      </w:r>
+      <w:r>
+        <w:rPr>
+          <w:rFonts w:ascii="Courier New" w:eastAsia="Times New Roman" w:hAnsi="Courier New" w:cs="Courier New"/>
+          <w:b/>
+          <w:bCs/>
+          <w:color w:val="804000"/>
+          <w:sz w:val="20"/>
+          <w:szCs w:val="20"/>
+          <w:lang w:val="en-US" w:eastAsia="ru-RU"/>
+        </w:rPr>
+        <w:t>+=</w:t>
+      </w:r>
+      <w:r>
+        <w:rPr>
+          <w:rFonts w:ascii="Courier New" w:eastAsia="Times New Roman" w:hAnsi="Courier New" w:cs="Courier New"/>
+          <w:color w:val="000000"/>
+          <w:sz w:val="20"/>
+          <w:szCs w:val="20"/>
+          <w:lang w:val="en-US" w:eastAsia="ru-RU"/>
+        </w:rPr>
+        <w:t xml:space="preserve"> toChartData(x, y)</w:t>
+      </w:r>
+    </w:p>
+    <w:p>
+      <w:pPr>
+        <w:shd w:val="clear" w:color="auto" w:fill="FFFFFF"/>
+        <w:spacing w:line="240" w:lineRule="auto"/>
+        <w:ind w:firstLine="0"/>
+        <w:jc w:val="left"/>
+        <w:rPr>
+          <w:rFonts w:ascii="Courier New" w:eastAsia="Times New Roman" w:hAnsi="Courier New" w:cs="Courier New"/>
+          <w:color w:val="000000"/>
+          <w:sz w:val="20"/>
+          <w:szCs w:val="20"/>
+          <w:lang w:val="en-US" w:eastAsia="ru-RU"/>
+        </w:rPr>
+      </w:pPr>
+    </w:p>
+    <w:p>
+      <w:pPr>
+        <w:shd w:val="clear" w:color="auto" w:fill="FFFFFF"/>
+        <w:spacing w:line="240" w:lineRule="auto"/>
+        <w:ind w:firstLine="0"/>
+        <w:jc w:val="left"/>
+        <w:rPr>
+          <w:rFonts w:ascii="Courier New" w:eastAsia="Times New Roman" w:hAnsi="Courier New" w:cs="Courier New"/>
+          <w:color w:val="000000"/>
+          <w:sz w:val="20"/>
+          <w:szCs w:val="20"/>
+          <w:lang w:val="en-US" w:eastAsia="ru-RU"/>
+        </w:rPr>
+      </w:pPr>
+      <w:r>
+        <w:rPr>
+          <w:rFonts w:ascii="Courier New" w:eastAsia="Times New Roman" w:hAnsi="Courier New" w:cs="Courier New"/>
+          <w:color w:val="000000"/>
+          <w:sz w:val="20"/>
+          <w:szCs w:val="20"/>
+          <w:lang w:val="en-US" w:eastAsia="ru-RU"/>
+        </w:rPr>
+        <w:t xml:space="preserve">  </w:t>
+      </w:r>
+      <w:proofErr w:type="gramStart"/>
+      <w:r>
+        <w:rPr>
+          <w:rFonts w:ascii="Courier New" w:eastAsia="Times New Roman" w:hAnsi="Courier New" w:cs="Courier New"/>
+          <w:b/>
+          <w:bCs/>
+          <w:color w:val="0000FF"/>
+          <w:sz w:val="20"/>
+          <w:szCs w:val="20"/>
+          <w:lang w:val="en-US" w:eastAsia="ru-RU"/>
+        </w:rPr>
+        <w:t>val</w:t>
+      </w:r>
+      <w:proofErr w:type="gramEnd"/>
+      <w:r>
+        <w:rPr>
+          <w:rFonts w:ascii="Courier New" w:eastAsia="Times New Roman" w:hAnsi="Courier New" w:cs="Courier New"/>
+          <w:color w:val="000000"/>
+          <w:sz w:val="20"/>
+          <w:szCs w:val="20"/>
+          <w:lang w:val="en-US" w:eastAsia="ru-RU"/>
+        </w:rPr>
+        <w:t xml:space="preserve"> yCalc </w:t>
+      </w:r>
+      <w:r>
+        <w:rPr>
+          <w:rFonts w:ascii="Courier New" w:eastAsia="Times New Roman" w:hAnsi="Courier New" w:cs="Courier New"/>
+          <w:b/>
+          <w:bCs/>
+          <w:color w:val="804000"/>
+          <w:sz w:val="20"/>
+          <w:szCs w:val="20"/>
+          <w:lang w:val="en-US" w:eastAsia="ru-RU"/>
+        </w:rPr>
+        <w:t>=</w:t>
+      </w:r>
+      <w:r>
+        <w:rPr>
+          <w:rFonts w:ascii="Courier New" w:eastAsia="Times New Roman" w:hAnsi="Courier New" w:cs="Courier New"/>
+          <w:color w:val="000000"/>
+          <w:sz w:val="20"/>
+          <w:szCs w:val="20"/>
+          <w:lang w:val="en-US" w:eastAsia="ru-RU"/>
+        </w:rPr>
+        <w:t xml:space="preserve"> Func.integral(x)</w:t>
+      </w:r>
+    </w:p>
+    <w:p>
+      <w:pPr>
+        <w:shd w:val="clear" w:color="auto" w:fill="FFFFFF"/>
+        <w:spacing w:line="240" w:lineRule="auto"/>
+        <w:ind w:firstLine="0"/>
+        <w:jc w:val="left"/>
+        <w:rPr>
+          <w:rFonts w:ascii="Courier New" w:eastAsia="Times New Roman" w:hAnsi="Courier New" w:cs="Courier New"/>
+          <w:color w:val="000000"/>
+          <w:sz w:val="20"/>
+          <w:szCs w:val="20"/>
+          <w:lang w:val="en-US" w:eastAsia="ru-RU"/>
+        </w:rPr>
+      </w:pPr>
+      <w:r>
+        <w:rPr>
+          <w:rFonts w:ascii="Courier New" w:eastAsia="Times New Roman" w:hAnsi="Courier New" w:cs="Courier New"/>
+          <w:color w:val="000000"/>
+          <w:sz w:val="20"/>
+          <w:szCs w:val="20"/>
+          <w:lang w:val="en-US" w:eastAsia="ru-RU"/>
+        </w:rPr>
+        <w:t xml:space="preserve">  </w:t>
+      </w:r>
+      <w:proofErr w:type="gramStart"/>
+      <w:r>
+        <w:rPr>
+          <w:rFonts w:ascii="Courier New" w:eastAsia="Times New Roman" w:hAnsi="Courier New" w:cs="Courier New"/>
+          <w:b/>
+          <w:bCs/>
+          <w:color w:val="FF8000"/>
+          <w:sz w:val="20"/>
+          <w:szCs w:val="20"/>
+          <w:lang w:val="en-US" w:eastAsia="ru-RU"/>
+        </w:rPr>
+        <w:t>if</w:t>
+      </w:r>
+      <w:proofErr w:type="gramEnd"/>
+      <w:r>
+        <w:rPr>
+          <w:rFonts w:ascii="Courier New" w:eastAsia="Times New Roman" w:hAnsi="Courier New" w:cs="Courier New"/>
+          <w:color w:val="000000"/>
+          <w:sz w:val="20"/>
+          <w:szCs w:val="20"/>
+          <w:lang w:val="en-US" w:eastAsia="ru-RU"/>
+        </w:rPr>
+        <w:t xml:space="preserve"> (false) println(s"x: $x, y: $y, yCalc: $yCalc")</w:t>
+      </w:r>
+    </w:p>
+    <w:p>
+      <w:pPr>
+        <w:shd w:val="clear" w:color="auto" w:fill="FFFFFF"/>
+        <w:spacing w:line="240" w:lineRule="auto"/>
+        <w:ind w:firstLine="0"/>
+        <w:jc w:val="left"/>
+        <w:rPr>
+          <w:rFonts w:ascii="Courier New" w:eastAsia="Times New Roman" w:hAnsi="Courier New" w:cs="Courier New"/>
+          <w:color w:val="000000"/>
+          <w:sz w:val="20"/>
+          <w:szCs w:val="20"/>
+          <w:lang w:val="en-US" w:eastAsia="ru-RU"/>
+        </w:rPr>
+      </w:pPr>
+    </w:p>
+    <w:p>
+      <w:pPr>
+        <w:shd w:val="clear" w:color="auto" w:fill="FFFFFF"/>
+        <w:spacing w:line="240" w:lineRule="auto"/>
+        <w:ind w:firstLine="0"/>
+        <w:jc w:val="left"/>
+        <w:rPr>
+          <w:rFonts w:ascii="Courier New" w:eastAsia="Times New Roman" w:hAnsi="Courier New" w:cs="Courier New"/>
+          <w:color w:val="000000"/>
+          <w:sz w:val="20"/>
+          <w:szCs w:val="20"/>
+          <w:lang w:val="en-US" w:eastAsia="ru-RU"/>
+        </w:rPr>
+      </w:pPr>
+      <w:r>
+        <w:rPr>
+          <w:rFonts w:ascii="Courier New" w:eastAsia="Times New Roman" w:hAnsi="Courier New" w:cs="Courier New"/>
+          <w:color w:val="000000"/>
+          <w:sz w:val="20"/>
+          <w:szCs w:val="20"/>
+          <w:lang w:val="en-US" w:eastAsia="ru-RU"/>
+        </w:rPr>
+        <w:t xml:space="preserve">  </w:t>
+      </w:r>
+      <w:proofErr w:type="gramStart"/>
+      <w:r>
+        <w:rPr>
+          <w:rFonts w:ascii="Courier New" w:eastAsia="Times New Roman" w:hAnsi="Courier New" w:cs="Courier New"/>
+          <w:b/>
+          <w:bCs/>
+          <w:color w:val="FF8000"/>
+          <w:sz w:val="20"/>
+          <w:szCs w:val="20"/>
+          <w:lang w:val="en-US" w:eastAsia="ru-RU"/>
+        </w:rPr>
+        <w:t>if</w:t>
+      </w:r>
+      <w:proofErr w:type="gramEnd"/>
+      <w:r>
+        <w:rPr>
+          <w:rFonts w:ascii="Courier New" w:eastAsia="Times New Roman" w:hAnsi="Courier New" w:cs="Courier New"/>
+          <w:color w:val="000000"/>
+          <w:sz w:val="20"/>
+          <w:szCs w:val="20"/>
+          <w:lang w:val="en-US" w:eastAsia="ru-RU"/>
+        </w:rPr>
+        <w:t xml:space="preserve"> (y </w:t>
+      </w:r>
+      <w:r>
+        <w:rPr>
+          <w:rFonts w:ascii="Courier New" w:eastAsia="Times New Roman" w:hAnsi="Courier New" w:cs="Courier New"/>
+          <w:b/>
+          <w:bCs/>
+          <w:color w:val="804000"/>
+          <w:sz w:val="20"/>
+          <w:szCs w:val="20"/>
+          <w:lang w:val="en-US" w:eastAsia="ru-RU"/>
+        </w:rPr>
+        <w:t>&lt;=</w:t>
+      </w:r>
+      <w:r>
+        <w:rPr>
+          <w:rFonts w:ascii="Courier New" w:eastAsia="Times New Roman" w:hAnsi="Courier New" w:cs="Courier New"/>
+          <w:color w:val="000000"/>
+          <w:sz w:val="20"/>
+          <w:szCs w:val="20"/>
+          <w:lang w:val="en-US" w:eastAsia="ru-RU"/>
+        </w:rPr>
+        <w:t xml:space="preserve"> yCalc) gottenPointsCount </w:t>
+      </w:r>
+      <w:r>
+        <w:rPr>
+          <w:rFonts w:ascii="Courier New" w:eastAsia="Times New Roman" w:hAnsi="Courier New" w:cs="Courier New"/>
+          <w:b/>
+          <w:bCs/>
+          <w:color w:val="804000"/>
+          <w:sz w:val="20"/>
+          <w:szCs w:val="20"/>
+          <w:lang w:val="en-US" w:eastAsia="ru-RU"/>
+        </w:rPr>
+        <w:t>+=</w:t>
+      </w:r>
+      <w:r>
+        <w:rPr>
+          <w:rFonts w:ascii="Courier New" w:eastAsia="Times New Roman" w:hAnsi="Courier New" w:cs="Courier New"/>
+          <w:color w:val="000000"/>
+          <w:sz w:val="20"/>
+          <w:szCs w:val="20"/>
+          <w:lang w:val="en-US" w:eastAsia="ru-RU"/>
+        </w:rPr>
+        <w:t xml:space="preserve"> </w:t>
+      </w:r>
+      <w:r>
+        <w:rPr>
+          <w:rFonts w:ascii="Courier New" w:eastAsia="Times New Roman" w:hAnsi="Courier New" w:cs="Courier New"/>
+          <w:color w:val="FF0000"/>
+          <w:sz w:val="20"/>
+          <w:szCs w:val="20"/>
+          <w:lang w:val="en-US" w:eastAsia="ru-RU"/>
+        </w:rPr>
+        <w:t>1</w:t>
+      </w:r>
+      <w:r>
+        <w:rPr>
+          <w:rFonts w:ascii="Courier New" w:eastAsia="Times New Roman" w:hAnsi="Courier New" w:cs="Courier New"/>
+          <w:color w:val="000000"/>
+          <w:sz w:val="20"/>
+          <w:szCs w:val="20"/>
+          <w:lang w:val="en-US" w:eastAsia="ru-RU"/>
+        </w:rPr>
+        <w:t xml:space="preserve"> </w:t>
+      </w:r>
+      <w:r>
+        <w:rPr>
+          <w:rFonts w:ascii="Courier New" w:eastAsia="Times New Roman" w:hAnsi="Courier New" w:cs="Courier New"/>
+          <w:b/>
+          <w:bCs/>
+          <w:color w:val="FF8000"/>
+          <w:sz w:val="20"/>
+          <w:szCs w:val="20"/>
+          <w:lang w:val="en-US" w:eastAsia="ru-RU"/>
+        </w:rPr>
+        <w:t>else</w:t>
+      </w:r>
+      <w:r>
+        <w:rPr>
+          <w:rFonts w:ascii="Courier New" w:eastAsia="Times New Roman" w:hAnsi="Courier New" w:cs="Courier New"/>
+          <w:color w:val="000000"/>
+          <w:sz w:val="20"/>
+          <w:szCs w:val="20"/>
+          <w:lang w:val="en-US" w:eastAsia="ru-RU"/>
+        </w:rPr>
+        <w:t xml:space="preserve"> notGottenPointsCount </w:t>
+      </w:r>
+      <w:r>
+        <w:rPr>
+          <w:rFonts w:ascii="Courier New" w:eastAsia="Times New Roman" w:hAnsi="Courier New" w:cs="Courier New"/>
+          <w:b/>
+          <w:bCs/>
+          <w:color w:val="804000"/>
+          <w:sz w:val="20"/>
+          <w:szCs w:val="20"/>
+          <w:lang w:val="en-US" w:eastAsia="ru-RU"/>
+        </w:rPr>
+        <w:t>+=</w:t>
+      </w:r>
+      <w:r>
+        <w:rPr>
+          <w:rFonts w:ascii="Courier New" w:eastAsia="Times New Roman" w:hAnsi="Courier New" w:cs="Courier New"/>
+          <w:color w:val="000000"/>
+          <w:sz w:val="20"/>
+          <w:szCs w:val="20"/>
+          <w:lang w:val="en-US" w:eastAsia="ru-RU"/>
+        </w:rPr>
+        <w:t xml:space="preserve"> </w:t>
+      </w:r>
+      <w:r>
+        <w:rPr>
+          <w:rFonts w:ascii="Courier New" w:eastAsia="Times New Roman" w:hAnsi="Courier New" w:cs="Courier New"/>
+          <w:color w:val="FF0000"/>
+          <w:sz w:val="20"/>
+          <w:szCs w:val="20"/>
+          <w:lang w:val="en-US" w:eastAsia="ru-RU"/>
+        </w:rPr>
+        <w:t>1</w:t>
+      </w:r>
+    </w:p>
+    <w:p>
+      <w:pPr>
+        <w:shd w:val="clear" w:color="auto" w:fill="FFFFFF"/>
+        <w:spacing w:line="240" w:lineRule="auto"/>
+        <w:ind w:firstLine="0"/>
+        <w:jc w:val="left"/>
+        <w:rPr>
+          <w:rFonts w:ascii="Courier New" w:eastAsia="Times New Roman" w:hAnsi="Courier New" w:cs="Courier New"/>
+          <w:color w:val="000000"/>
+          <w:sz w:val="20"/>
+          <w:szCs w:val="20"/>
+          <w:lang w:eastAsia="ru-RU"/>
+        </w:rPr>
+      </w:pPr>
+      <w:r>
+        <w:rPr>
+          <w:rFonts w:ascii="Courier New" w:eastAsia="Times New Roman" w:hAnsi="Courier New" w:cs="Courier New"/>
+          <w:color w:val="000000"/>
+          <w:sz w:val="20"/>
+          <w:szCs w:val="20"/>
+          <w:lang w:eastAsia="ru-RU"/>
+        </w:rPr>
+        <w:t>}</w:t>
+      </w:r>
+    </w:p>
+    <w:p>
+      <w:pPr>
+        <w:shd w:val="clear" w:color="auto" w:fill="FFFFFF"/>
+        <w:spacing w:line="240" w:lineRule="auto"/>
+        <w:ind w:firstLine="0"/>
+        <w:jc w:val="left"/>
+        <w:rPr>
+          <w:rFonts w:ascii="Courier New" w:eastAsia="Times New Roman" w:hAnsi="Courier New" w:cs="Courier New"/>
+          <w:color w:val="000000"/>
+          <w:sz w:val="20"/>
+          <w:szCs w:val="20"/>
+          <w:lang w:eastAsia="ru-RU"/>
+        </w:rPr>
+      </w:pPr>
+      <w:proofErr w:type="spellStart"/>
+      <w:r>
+        <w:rPr>
+          <w:rFonts w:ascii="Courier New" w:eastAsia="Times New Roman" w:hAnsi="Courier New" w:cs="Courier New"/>
+          <w:color w:val="000000"/>
+          <w:sz w:val="20"/>
+          <w:szCs w:val="20"/>
+          <w:lang w:eastAsia="ru-RU"/>
+        </w:rPr>
+        <w:t>lineChart.data</w:t>
+      </w:r>
+      <w:proofErr w:type="spellEnd"/>
+      <w:r>
+        <w:rPr>
+          <w:rFonts w:ascii="Courier New" w:eastAsia="Times New Roman" w:hAnsi="Courier New" w:cs="Courier New"/>
+          <w:color w:val="000000"/>
+          <w:sz w:val="20"/>
+          <w:szCs w:val="20"/>
+          <w:lang w:eastAsia="ru-RU"/>
+        </w:rPr>
+        <w:t xml:space="preserve">() </w:t>
+      </w:r>
+      <w:r>
+        <w:rPr>
+          <w:rFonts w:ascii="Courier New" w:eastAsia="Times New Roman" w:hAnsi="Courier New" w:cs="Courier New"/>
+          <w:b/>
+          <w:bCs/>
+          <w:color w:val="804000"/>
+          <w:sz w:val="20"/>
+          <w:szCs w:val="20"/>
+          <w:lang w:eastAsia="ru-RU"/>
+        </w:rPr>
+        <w:t>+=</w:t>
+      </w:r>
+      <w:r>
+        <w:rPr>
+          <w:rFonts w:ascii="Courier New" w:eastAsia="Times New Roman" w:hAnsi="Courier New" w:cs="Courier New"/>
+          <w:color w:val="000000"/>
+          <w:sz w:val="20"/>
+          <w:szCs w:val="20"/>
+          <w:lang w:eastAsia="ru-RU"/>
+        </w:rPr>
+        <w:t xml:space="preserve"> s</w:t>
+      </w:r>
+    </w:p>
+    <w:p>
+      <w:pPr>
+        <w:shd w:val="clear" w:color="auto" w:fill="FFFFFF"/>
+        <w:spacing w:line="240" w:lineRule="auto"/>
+        <w:ind w:firstLine="0"/>
+        <w:jc w:val="left"/>
+        <w:rPr>
+          <w:rFonts w:ascii="Courier New" w:eastAsia="Times New Roman" w:hAnsi="Courier New" w:cs="Courier New"/>
+          <w:color w:val="000000"/>
+          <w:sz w:val="20"/>
+          <w:szCs w:val="20"/>
+          <w:lang w:eastAsia="ru-RU"/>
+        </w:rPr>
+      </w:pPr>
+    </w:p>
+    <w:p>
+      <w:pPr>
+        <w:shd w:val="clear" w:color="auto" w:fill="FFFFFF"/>
+        <w:spacing w:line="240" w:lineRule="auto"/>
+        <w:ind w:firstLine="0"/>
+        <w:jc w:val="left"/>
+        <w:rPr>
+          <w:rFonts w:ascii="Courier New" w:eastAsia="Times New Roman" w:hAnsi="Courier New" w:cs="Courier New"/>
+          <w:color w:val="008000"/>
+          <w:sz w:val="20"/>
+          <w:szCs w:val="20"/>
+          <w:lang w:eastAsia="ru-RU"/>
+        </w:rPr>
+      </w:pPr>
+      <w:r>
+        <w:rPr>
+          <w:rFonts w:ascii="Courier New" w:eastAsia="Times New Roman" w:hAnsi="Courier New" w:cs="Courier New"/>
+          <w:color w:val="008000"/>
+          <w:sz w:val="20"/>
+          <w:szCs w:val="20"/>
+          <w:lang w:eastAsia="ru-RU"/>
+        </w:rPr>
+        <w:t>// Обновление информации на лейблах</w:t>
+      </w:r>
+    </w:p>
+    <w:p>
+      <w:pPr>
+        <w:shd w:val="clear" w:color="auto" w:fill="FFFFFF"/>
+        <w:spacing w:line="240" w:lineRule="auto"/>
+        <w:ind w:firstLine="0"/>
+        <w:jc w:val="left"/>
+        <w:rPr>
+          <w:rFonts w:ascii="Courier New" w:eastAsia="Times New Roman" w:hAnsi="Courier New" w:cs="Courier New"/>
+          <w:color w:val="000000"/>
+          <w:sz w:val="20"/>
+          <w:szCs w:val="20"/>
+          <w:lang w:val="en-US" w:eastAsia="ru-RU"/>
+        </w:rPr>
+      </w:pPr>
+      <w:r>
+        <w:rPr>
+          <w:rFonts w:ascii="Courier New" w:eastAsia="Times New Roman" w:hAnsi="Courier New" w:cs="Courier New"/>
+          <w:color w:val="000000"/>
+          <w:sz w:val="20"/>
+          <w:szCs w:val="20"/>
+          <w:lang w:val="en-US" w:eastAsia="ru-RU"/>
+        </w:rPr>
+        <w:t xml:space="preserve">pointsCountLabel.text </w:t>
+      </w:r>
+      <w:r>
+        <w:rPr>
+          <w:rFonts w:ascii="Courier New" w:eastAsia="Times New Roman" w:hAnsi="Courier New" w:cs="Courier New"/>
+          <w:b/>
+          <w:bCs/>
+          <w:color w:val="804000"/>
+          <w:sz w:val="20"/>
+          <w:szCs w:val="20"/>
+          <w:lang w:val="en-US" w:eastAsia="ru-RU"/>
+        </w:rPr>
+        <w:t>=</w:t>
+      </w:r>
+      <w:r>
+        <w:rPr>
+          <w:rFonts w:ascii="Courier New" w:eastAsia="Times New Roman" w:hAnsi="Courier New" w:cs="Courier New"/>
+          <w:color w:val="000000"/>
+          <w:sz w:val="20"/>
+          <w:szCs w:val="20"/>
+          <w:lang w:val="en-US" w:eastAsia="ru-RU"/>
+        </w:rPr>
+        <w:t xml:space="preserve"> s"Gotten: $gottenPointsCount   Not gotten: $notGottenPointsCount"</w:t>
+      </w:r>
+    </w:p>
+    <w:p>
+      <w:pPr>
+        <w:shd w:val="clear" w:color="auto" w:fill="FFFFFF"/>
+        <w:spacing w:line="240" w:lineRule="auto"/>
+        <w:ind w:firstLine="0"/>
+        <w:jc w:val="left"/>
+        <w:rPr>
+          <w:rFonts w:ascii="Courier New" w:eastAsia="Times New Roman" w:hAnsi="Courier New" w:cs="Courier New"/>
+          <w:color w:val="000000"/>
+          <w:sz w:val="20"/>
+          <w:szCs w:val="20"/>
+          <w:lang w:val="en-US" w:eastAsia="ru-RU"/>
+        </w:rPr>
+      </w:pPr>
+      <w:r>
+        <w:rPr>
+          <w:rFonts w:ascii="Courier New" w:eastAsia="Times New Roman" w:hAnsi="Courier New" w:cs="Courier New"/>
+          <w:color w:val="000000"/>
+          <w:sz w:val="20"/>
+          <w:szCs w:val="20"/>
+          <w:lang w:val="en-US" w:eastAsia="ru-RU"/>
+        </w:rPr>
+        <w:t xml:space="preserve">areaLabel.text </w:t>
+      </w:r>
+      <w:r>
+        <w:rPr>
+          <w:rFonts w:ascii="Courier New" w:eastAsia="Times New Roman" w:hAnsi="Courier New" w:cs="Courier New"/>
+          <w:b/>
+          <w:bCs/>
+          <w:color w:val="804000"/>
+          <w:sz w:val="20"/>
+          <w:szCs w:val="20"/>
+          <w:lang w:val="en-US" w:eastAsia="ru-RU"/>
+        </w:rPr>
+        <w:t>=</w:t>
+      </w:r>
+      <w:r>
+        <w:rPr>
+          <w:rFonts w:ascii="Courier New" w:eastAsia="Times New Roman" w:hAnsi="Courier New" w:cs="Courier New"/>
+          <w:color w:val="000000"/>
+          <w:sz w:val="20"/>
+          <w:szCs w:val="20"/>
+          <w:lang w:val="en-US" w:eastAsia="ru-RU"/>
+        </w:rPr>
+        <w:t xml:space="preserve"> s"Box area: $boxArea   Req. area: $requiredArea"</w:t>
+      </w:r>
+    </w:p>
+    <w:p>
+      <w:pPr>
+        <w:shd w:val="clear" w:color="auto" w:fill="FFFFFF"/>
+        <w:spacing w:line="240" w:lineRule="auto"/>
+        <w:ind w:firstLine="0"/>
+        <w:jc w:val="left"/>
+        <w:rPr>
+          <w:rFonts w:ascii="Courier New" w:eastAsia="Times New Roman" w:hAnsi="Courier New" w:cs="Courier New"/>
+          <w:color w:val="000000"/>
+          <w:sz w:val="20"/>
+          <w:szCs w:val="20"/>
+          <w:lang w:val="en-US" w:eastAsia="ru-RU"/>
+        </w:rPr>
+      </w:pPr>
+      <w:r>
+        <w:rPr>
+          <w:rFonts w:ascii="Courier New" w:eastAsia="Times New Roman" w:hAnsi="Courier New" w:cs="Courier New"/>
+          <w:color w:val="000000"/>
+          <w:sz w:val="20"/>
+          <w:szCs w:val="20"/>
+          <w:lang w:val="en-US" w:eastAsia="ru-RU"/>
+        </w:rPr>
+        <w:lastRenderedPageBreak/>
+        <w:t xml:space="preserve">partLabel.text </w:t>
+      </w:r>
+      <w:r>
+        <w:rPr>
+          <w:rFonts w:ascii="Courier New" w:eastAsia="Times New Roman" w:hAnsi="Courier New" w:cs="Courier New"/>
+          <w:b/>
+          <w:bCs/>
+          <w:color w:val="804000"/>
+          <w:sz w:val="20"/>
+          <w:szCs w:val="20"/>
+          <w:lang w:val="en-US" w:eastAsia="ru-RU"/>
+        </w:rPr>
+        <w:t>=</w:t>
+      </w:r>
+      <w:r>
+        <w:rPr>
+          <w:rFonts w:ascii="Courier New" w:eastAsia="Times New Roman" w:hAnsi="Courier New" w:cs="Courier New"/>
+          <w:color w:val="000000"/>
+          <w:sz w:val="20"/>
+          <w:szCs w:val="20"/>
+          <w:lang w:val="en-US" w:eastAsia="ru-RU"/>
+        </w:rPr>
+        <w:t xml:space="preserve"> s"%: ${(requiredArea.toDouble / boxArea * 100) formatted "</w:t>
+      </w:r>
+      <w:r>
+        <w:rPr>
+          <w:rFonts w:ascii="Courier New" w:eastAsia="Times New Roman" w:hAnsi="Courier New" w:cs="Courier New"/>
+          <w:b/>
+          <w:bCs/>
+          <w:color w:val="804000"/>
+          <w:sz w:val="20"/>
+          <w:szCs w:val="20"/>
+          <w:lang w:val="en-US" w:eastAsia="ru-RU"/>
+        </w:rPr>
+        <w:t>%</w:t>
+      </w:r>
+      <w:r>
+        <w:rPr>
+          <w:rFonts w:ascii="Courier New" w:eastAsia="Times New Roman" w:hAnsi="Courier New" w:cs="Courier New"/>
+          <w:color w:val="000000"/>
+          <w:sz w:val="20"/>
+          <w:szCs w:val="20"/>
+          <w:lang w:val="en-US" w:eastAsia="ru-RU"/>
+        </w:rPr>
+        <w:t>1.2f"}"</w:t>
+      </w:r>
+    </w:p>
+    <w:p>
+      <w:pPr>
+        <w:shd w:val="clear" w:color="auto" w:fill="FFFFFF"/>
+        <w:spacing w:line="240" w:lineRule="auto"/>
+        <w:ind w:firstLine="0"/>
+        <w:jc w:val="left"/>
+        <w:rPr>
+          <w:rFonts w:ascii="Courier New" w:eastAsia="Times New Roman" w:hAnsi="Courier New" w:cs="Courier New"/>
+          <w:color w:val="000000"/>
+          <w:sz w:val="20"/>
+          <w:szCs w:val="20"/>
+          <w:lang w:eastAsia="ru-RU"/>
+        </w:rPr>
+      </w:pPr>
+      <w:r>
+        <w:rPr>
+          <w:rFonts w:ascii="Courier New" w:eastAsia="Times New Roman" w:hAnsi="Courier New" w:cs="Courier New"/>
+          <w:color w:val="000000"/>
+          <w:sz w:val="20"/>
+          <w:szCs w:val="20"/>
+          <w:lang w:eastAsia="ru-RU"/>
+        </w:rPr>
+        <w:t>}</w:t>
+      </w:r>
+    </w:p>
+    <w:p>
+      <w:pPr>
+        <w:shd w:val="clear" w:color="auto" w:fill="FFFFFF"/>
+        <w:spacing w:line="240" w:lineRule="auto"/>
+        <w:ind w:firstLine="0"/>
+        <w:jc w:val="left"/>
+        <w:rPr>
+          <w:rFonts w:ascii="Courier New" w:eastAsia="Times New Roman" w:hAnsi="Courier New" w:cs="Courier New"/>
+          <w:color w:val="000000"/>
+          <w:sz w:val="20"/>
+          <w:szCs w:val="20"/>
+          <w:lang w:eastAsia="ru-RU"/>
+        </w:rPr>
+      </w:pPr>
+    </w:p>
+    <w:p>
+      <w:pPr>
+        <w:shd w:val="clear" w:color="auto" w:fill="FFFFFF"/>
+        <w:spacing w:line="240" w:lineRule="auto"/>
+        <w:ind w:firstLine="0"/>
+        <w:jc w:val="left"/>
+        <w:rPr>
+          <w:rFonts w:ascii="Courier New" w:eastAsia="Times New Roman" w:hAnsi="Courier New" w:cs="Courier New"/>
+          <w:color w:val="000000"/>
+          <w:sz w:val="20"/>
+          <w:szCs w:val="20"/>
+          <w:lang w:eastAsia="ru-RU"/>
+        </w:rPr>
+      </w:pPr>
+      <w:r>
+        <w:rPr>
+          <w:rFonts w:ascii="Courier New" w:eastAsia="Times New Roman" w:hAnsi="Courier New" w:cs="Courier New"/>
+          <w:color w:val="008000"/>
+          <w:sz w:val="20"/>
+          <w:szCs w:val="20"/>
+          <w:lang w:eastAsia="ru-RU"/>
+        </w:rPr>
+        <w:t>/** Площадь области, в которой находится график */</w:t>
+      </w:r>
+    </w:p>
+    <w:p>
+      <w:pPr>
+        <w:shd w:val="clear" w:color="auto" w:fill="FFFFFF"/>
+        <w:spacing w:line="240" w:lineRule="auto"/>
+        <w:ind w:firstLine="0"/>
+        <w:jc w:val="left"/>
+        <w:rPr>
+          <w:rFonts w:ascii="Courier New" w:eastAsia="Times New Roman" w:hAnsi="Courier New" w:cs="Courier New"/>
+          <w:color w:val="000000"/>
+          <w:sz w:val="20"/>
+          <w:szCs w:val="20"/>
+          <w:lang w:val="en-US" w:eastAsia="ru-RU"/>
+        </w:rPr>
+      </w:pPr>
+      <w:proofErr w:type="gramStart"/>
+      <w:r>
+        <w:rPr>
+          <w:rFonts w:ascii="Courier New" w:eastAsia="Times New Roman" w:hAnsi="Courier New" w:cs="Courier New"/>
+          <w:b/>
+          <w:bCs/>
+          <w:color w:val="8000FF"/>
+          <w:sz w:val="20"/>
+          <w:szCs w:val="20"/>
+          <w:lang w:val="en-US" w:eastAsia="ru-RU"/>
+        </w:rPr>
+        <w:t>private</w:t>
+      </w:r>
+      <w:proofErr w:type="gramEnd"/>
+      <w:r>
+        <w:rPr>
+          <w:rFonts w:ascii="Courier New" w:eastAsia="Times New Roman" w:hAnsi="Courier New" w:cs="Courier New"/>
+          <w:color w:val="000000"/>
+          <w:sz w:val="20"/>
+          <w:szCs w:val="20"/>
+          <w:lang w:val="en-US" w:eastAsia="ru-RU"/>
+        </w:rPr>
+        <w:t xml:space="preserve"> </w:t>
+      </w:r>
+      <w:r>
+        <w:rPr>
+          <w:rFonts w:ascii="Courier New" w:eastAsia="Times New Roman" w:hAnsi="Courier New" w:cs="Courier New"/>
+          <w:b/>
+          <w:bCs/>
+          <w:color w:val="0000FF"/>
+          <w:sz w:val="20"/>
+          <w:szCs w:val="20"/>
+          <w:lang w:val="en-US" w:eastAsia="ru-RU"/>
+        </w:rPr>
+        <w:t>def</w:t>
+      </w:r>
+      <w:r>
+        <w:rPr>
+          <w:rFonts w:ascii="Courier New" w:eastAsia="Times New Roman" w:hAnsi="Courier New" w:cs="Courier New"/>
+          <w:color w:val="000000"/>
+          <w:sz w:val="20"/>
+          <w:szCs w:val="20"/>
+          <w:lang w:val="en-US" w:eastAsia="ru-RU"/>
+        </w:rPr>
+        <w:t xml:space="preserve"> boxArea </w:t>
+      </w:r>
+      <w:r>
+        <w:rPr>
+          <w:rFonts w:ascii="Courier New" w:eastAsia="Times New Roman" w:hAnsi="Courier New" w:cs="Courier New"/>
+          <w:b/>
+          <w:bCs/>
+          <w:color w:val="804000"/>
+          <w:sz w:val="20"/>
+          <w:szCs w:val="20"/>
+          <w:lang w:val="en-US" w:eastAsia="ru-RU"/>
+        </w:rPr>
+        <w:t>=</w:t>
+      </w:r>
+      <w:r>
+        <w:rPr>
+          <w:rFonts w:ascii="Courier New" w:eastAsia="Times New Roman" w:hAnsi="Courier New" w:cs="Courier New"/>
+          <w:color w:val="000000"/>
+          <w:sz w:val="20"/>
+          <w:szCs w:val="20"/>
+          <w:lang w:val="en-US" w:eastAsia="ru-RU"/>
+        </w:rPr>
+        <w:t xml:space="preserve"> (xUpperBounds </w:t>
+      </w:r>
+      <w:r>
+        <w:rPr>
+          <w:rFonts w:ascii="Courier New" w:eastAsia="Times New Roman" w:hAnsi="Courier New" w:cs="Courier New"/>
+          <w:b/>
+          <w:bCs/>
+          <w:color w:val="804000"/>
+          <w:sz w:val="20"/>
+          <w:szCs w:val="20"/>
+          <w:lang w:val="en-US" w:eastAsia="ru-RU"/>
+        </w:rPr>
+        <w:t>-</w:t>
+      </w:r>
+      <w:r>
+        <w:rPr>
+          <w:rFonts w:ascii="Courier New" w:eastAsia="Times New Roman" w:hAnsi="Courier New" w:cs="Courier New"/>
+          <w:color w:val="000000"/>
+          <w:sz w:val="20"/>
+          <w:szCs w:val="20"/>
+          <w:lang w:val="en-US" w:eastAsia="ru-RU"/>
+        </w:rPr>
+        <w:t xml:space="preserve"> xLowerBounds).abs * (yUpperBounds </w:t>
+      </w:r>
+      <w:r>
+        <w:rPr>
+          <w:rFonts w:ascii="Courier New" w:eastAsia="Times New Roman" w:hAnsi="Courier New" w:cs="Courier New"/>
+          <w:b/>
+          <w:bCs/>
+          <w:color w:val="804000"/>
+          <w:sz w:val="20"/>
+          <w:szCs w:val="20"/>
+          <w:lang w:val="en-US" w:eastAsia="ru-RU"/>
+        </w:rPr>
+        <w:t>-</w:t>
+      </w:r>
+      <w:r>
+        <w:rPr>
+          <w:rFonts w:ascii="Courier New" w:eastAsia="Times New Roman" w:hAnsi="Courier New" w:cs="Courier New"/>
+          <w:color w:val="000000"/>
+          <w:sz w:val="20"/>
+          <w:szCs w:val="20"/>
+          <w:lang w:val="en-US" w:eastAsia="ru-RU"/>
+        </w:rPr>
+        <w:t xml:space="preserve"> yLowerBounds).abs</w:t>
+      </w:r>
+    </w:p>
+    <w:p>
+      <w:pPr>
+        <w:shd w:val="clear" w:color="auto" w:fill="FFFFFF"/>
+        <w:spacing w:line="240" w:lineRule="auto"/>
+        <w:ind w:firstLine="0"/>
+        <w:jc w:val="left"/>
+        <w:rPr>
+          <w:rFonts w:ascii="Courier New" w:eastAsia="Times New Roman" w:hAnsi="Courier New" w:cs="Courier New"/>
+          <w:color w:val="000000"/>
+          <w:sz w:val="20"/>
+          <w:szCs w:val="20"/>
+          <w:lang w:val="en-US" w:eastAsia="ru-RU"/>
+        </w:rPr>
+      </w:pPr>
+    </w:p>
+    <w:p>
+      <w:pPr>
+        <w:shd w:val="clear" w:color="auto" w:fill="FFFFFF"/>
+        <w:spacing w:line="240" w:lineRule="auto"/>
+        <w:ind w:firstLine="0"/>
+        <w:jc w:val="left"/>
+        <w:rPr>
+          <w:rFonts w:ascii="Courier New" w:eastAsia="Times New Roman" w:hAnsi="Courier New" w:cs="Courier New"/>
+          <w:color w:val="000000"/>
+          <w:sz w:val="20"/>
+          <w:szCs w:val="20"/>
+          <w:lang w:val="en-US" w:eastAsia="ru-RU"/>
+        </w:rPr>
+      </w:pPr>
+      <w:r>
+        <w:rPr>
+          <w:rFonts w:ascii="Courier New" w:eastAsia="Times New Roman" w:hAnsi="Courier New" w:cs="Courier New"/>
+          <w:color w:val="008000"/>
+          <w:sz w:val="20"/>
+          <w:szCs w:val="20"/>
+          <w:lang w:val="en-US" w:eastAsia="ru-RU"/>
+        </w:rPr>
+        <w:t xml:space="preserve">/** </w:t>
+      </w:r>
+      <w:r>
+        <w:rPr>
+          <w:rFonts w:ascii="Courier New" w:eastAsia="Times New Roman" w:hAnsi="Courier New" w:cs="Courier New"/>
+          <w:color w:val="008000"/>
+          <w:sz w:val="20"/>
+          <w:szCs w:val="20"/>
+          <w:lang w:eastAsia="ru-RU"/>
+        </w:rPr>
+        <w:t>Искомая</w:t>
+      </w:r>
+      <w:r>
+        <w:rPr>
+          <w:rFonts w:ascii="Courier New" w:eastAsia="Times New Roman" w:hAnsi="Courier New" w:cs="Courier New"/>
+          <w:color w:val="008000"/>
+          <w:sz w:val="20"/>
+          <w:szCs w:val="20"/>
+          <w:lang w:val="en-US" w:eastAsia="ru-RU"/>
+        </w:rPr>
+        <w:t xml:space="preserve"> </w:t>
+      </w:r>
+      <w:r>
+        <w:rPr>
+          <w:rFonts w:ascii="Courier New" w:eastAsia="Times New Roman" w:hAnsi="Courier New" w:cs="Courier New"/>
+          <w:color w:val="008000"/>
+          <w:sz w:val="20"/>
+          <w:szCs w:val="20"/>
+          <w:lang w:eastAsia="ru-RU"/>
+        </w:rPr>
+        <w:t>площадь</w:t>
+      </w:r>
+      <w:r>
+        <w:rPr>
+          <w:rFonts w:ascii="Courier New" w:eastAsia="Times New Roman" w:hAnsi="Courier New" w:cs="Courier New"/>
+          <w:color w:val="008000"/>
+          <w:sz w:val="20"/>
+          <w:szCs w:val="20"/>
+          <w:lang w:val="en-US" w:eastAsia="ru-RU"/>
+        </w:rPr>
+        <w:t xml:space="preserve"> </w:t>
+      </w:r>
+      <w:r>
+        <w:rPr>
+          <w:rFonts w:ascii="Courier New" w:eastAsia="Times New Roman" w:hAnsi="Courier New" w:cs="Courier New"/>
+          <w:color w:val="008000"/>
+          <w:sz w:val="20"/>
+          <w:szCs w:val="20"/>
+          <w:lang w:eastAsia="ru-RU"/>
+        </w:rPr>
+        <w:t>фигуры</w:t>
+      </w:r>
+      <w:r>
+        <w:rPr>
+          <w:rFonts w:ascii="Courier New" w:eastAsia="Times New Roman" w:hAnsi="Courier New" w:cs="Courier New"/>
+          <w:color w:val="008000"/>
+          <w:sz w:val="20"/>
+          <w:szCs w:val="20"/>
+          <w:lang w:val="en-US" w:eastAsia="ru-RU"/>
+        </w:rPr>
+        <w:t xml:space="preserve"> */</w:t>
+      </w:r>
+    </w:p>
+    <w:p>
+      <w:pPr>
+        <w:shd w:val="clear" w:color="auto" w:fill="FFFFFF"/>
+        <w:spacing w:line="240" w:lineRule="auto"/>
+        <w:ind w:firstLine="0"/>
+        <w:jc w:val="left"/>
+        <w:rPr>
+          <w:rFonts w:ascii="Courier New" w:eastAsia="Times New Roman" w:hAnsi="Courier New" w:cs="Courier New"/>
+          <w:color w:val="000000"/>
+          <w:sz w:val="20"/>
+          <w:szCs w:val="20"/>
+          <w:lang w:val="en-US" w:eastAsia="ru-RU"/>
+        </w:rPr>
+      </w:pPr>
+      <w:proofErr w:type="gramStart"/>
+      <w:r>
+        <w:rPr>
+          <w:rFonts w:ascii="Courier New" w:eastAsia="Times New Roman" w:hAnsi="Courier New" w:cs="Courier New"/>
+          <w:b/>
+          <w:bCs/>
+          <w:color w:val="8000FF"/>
+          <w:sz w:val="20"/>
+          <w:szCs w:val="20"/>
+          <w:lang w:val="en-US" w:eastAsia="ru-RU"/>
+        </w:rPr>
+        <w:t>private</w:t>
+      </w:r>
+      <w:proofErr w:type="gramEnd"/>
+      <w:r>
+        <w:rPr>
+          <w:rFonts w:ascii="Courier New" w:eastAsia="Times New Roman" w:hAnsi="Courier New" w:cs="Courier New"/>
+          <w:color w:val="000000"/>
+          <w:sz w:val="20"/>
+          <w:szCs w:val="20"/>
+          <w:lang w:val="en-US" w:eastAsia="ru-RU"/>
+        </w:rPr>
+        <w:t xml:space="preserve"> </w:t>
+      </w:r>
+      <w:r>
+        <w:rPr>
+          <w:rFonts w:ascii="Courier New" w:eastAsia="Times New Roman" w:hAnsi="Courier New" w:cs="Courier New"/>
+          <w:b/>
+          <w:bCs/>
+          <w:color w:val="0000FF"/>
+          <w:sz w:val="20"/>
+          <w:szCs w:val="20"/>
+          <w:lang w:val="en-US" w:eastAsia="ru-RU"/>
+        </w:rPr>
+        <w:t>def</w:t>
+      </w:r>
+      <w:r>
+        <w:rPr>
+          <w:rFonts w:ascii="Courier New" w:eastAsia="Times New Roman" w:hAnsi="Courier New" w:cs="Courier New"/>
+          <w:color w:val="000000"/>
+          <w:sz w:val="20"/>
+          <w:szCs w:val="20"/>
+          <w:lang w:val="en-US" w:eastAsia="ru-RU"/>
+        </w:rPr>
+        <w:t xml:space="preserve"> requiredArea </w:t>
+      </w:r>
+      <w:r>
+        <w:rPr>
+          <w:rFonts w:ascii="Courier New" w:eastAsia="Times New Roman" w:hAnsi="Courier New" w:cs="Courier New"/>
+          <w:b/>
+          <w:bCs/>
+          <w:color w:val="804000"/>
+          <w:sz w:val="20"/>
+          <w:szCs w:val="20"/>
+          <w:lang w:val="en-US" w:eastAsia="ru-RU"/>
+        </w:rPr>
+        <w:t>=</w:t>
+      </w:r>
+      <w:r>
+        <w:rPr>
+          <w:rFonts w:ascii="Courier New" w:eastAsia="Times New Roman" w:hAnsi="Courier New" w:cs="Courier New"/>
+          <w:color w:val="000000"/>
+          <w:sz w:val="20"/>
+          <w:szCs w:val="20"/>
+          <w:lang w:val="en-US" w:eastAsia="ru-RU"/>
+        </w:rPr>
+        <w:t xml:space="preserve"> boxArea * gottenPointsCount / (gottenPointsCount </w:t>
+      </w:r>
+      <w:r>
+        <w:rPr>
+          <w:rFonts w:ascii="Courier New" w:eastAsia="Times New Roman" w:hAnsi="Courier New" w:cs="Courier New"/>
+          <w:b/>
+          <w:bCs/>
+          <w:color w:val="804000"/>
+          <w:sz w:val="20"/>
+          <w:szCs w:val="20"/>
+          <w:lang w:val="en-US" w:eastAsia="ru-RU"/>
+        </w:rPr>
+        <w:t>+</w:t>
+      </w:r>
+      <w:r>
+        <w:rPr>
+          <w:rFonts w:ascii="Courier New" w:eastAsia="Times New Roman" w:hAnsi="Courier New" w:cs="Courier New"/>
+          <w:color w:val="000000"/>
+          <w:sz w:val="20"/>
+          <w:szCs w:val="20"/>
+          <w:lang w:val="en-US" w:eastAsia="ru-RU"/>
+        </w:rPr>
+        <w:t xml:space="preserve"> notGottenPointsCount)</w:t>
+      </w:r>
+    </w:p>
+    <w:p>
+      <w:pPr>
+        <w:shd w:val="clear" w:color="auto" w:fill="FFFFFF"/>
+        <w:spacing w:line="240" w:lineRule="auto"/>
+        <w:ind w:firstLine="0"/>
+        <w:jc w:val="left"/>
+        <w:rPr>
+          <w:rFonts w:ascii="Courier New" w:eastAsia="Times New Roman" w:hAnsi="Courier New" w:cs="Courier New"/>
+          <w:color w:val="000000"/>
+          <w:sz w:val="20"/>
+          <w:szCs w:val="20"/>
+          <w:lang w:val="en-US" w:eastAsia="ru-RU"/>
+        </w:rPr>
+      </w:pPr>
+    </w:p>
+    <w:p>
+      <w:pPr>
+        <w:shd w:val="clear" w:color="auto" w:fill="FFFFFF"/>
+        <w:spacing w:line="240" w:lineRule="auto"/>
+        <w:ind w:firstLine="0"/>
+        <w:jc w:val="left"/>
+        <w:rPr>
+          <w:rFonts w:ascii="Courier New" w:eastAsia="Times New Roman" w:hAnsi="Courier New" w:cs="Courier New"/>
+          <w:color w:val="000000"/>
+          <w:sz w:val="20"/>
+          <w:szCs w:val="20"/>
+          <w:lang w:eastAsia="ru-RU"/>
+        </w:rPr>
+      </w:pPr>
+      <w:r>
+        <w:rPr>
+          <w:rFonts w:ascii="Courier New" w:eastAsia="Times New Roman" w:hAnsi="Courier New" w:cs="Courier New"/>
+          <w:color w:val="008000"/>
+          <w:sz w:val="20"/>
+          <w:szCs w:val="20"/>
+          <w:lang w:eastAsia="ru-RU"/>
+        </w:rPr>
+        <w:t>/** Кол-во введенных точек для добавления */</w:t>
+      </w:r>
+    </w:p>
+    <w:p>
+      <w:pPr>
+        <w:shd w:val="clear" w:color="auto" w:fill="FFFFFF"/>
+        <w:spacing w:line="240" w:lineRule="auto"/>
+        <w:ind w:firstLine="0"/>
+        <w:jc w:val="left"/>
+        <w:rPr>
+          <w:rFonts w:ascii="Courier New" w:eastAsia="Times New Roman" w:hAnsi="Courier New" w:cs="Courier New"/>
+          <w:color w:val="000000"/>
+          <w:sz w:val="20"/>
+          <w:szCs w:val="20"/>
+          <w:lang w:val="en-US" w:eastAsia="ru-RU"/>
+        </w:rPr>
+      </w:pPr>
+      <w:proofErr w:type="gramStart"/>
+      <w:r>
+        <w:rPr>
+          <w:rFonts w:ascii="Courier New" w:eastAsia="Times New Roman" w:hAnsi="Courier New" w:cs="Courier New"/>
+          <w:b/>
+          <w:bCs/>
+          <w:color w:val="8000FF"/>
+          <w:sz w:val="20"/>
+          <w:szCs w:val="20"/>
+          <w:lang w:val="en-US" w:eastAsia="ru-RU"/>
+        </w:rPr>
+        <w:t>private</w:t>
+      </w:r>
+      <w:proofErr w:type="gramEnd"/>
+      <w:r>
+        <w:rPr>
+          <w:rFonts w:ascii="Courier New" w:eastAsia="Times New Roman" w:hAnsi="Courier New" w:cs="Courier New"/>
+          <w:color w:val="000000"/>
+          <w:sz w:val="20"/>
+          <w:szCs w:val="20"/>
+          <w:lang w:val="en-US" w:eastAsia="ru-RU"/>
+        </w:rPr>
+        <w:t xml:space="preserve"> </w:t>
+      </w:r>
+      <w:r>
+        <w:rPr>
+          <w:rFonts w:ascii="Courier New" w:eastAsia="Times New Roman" w:hAnsi="Courier New" w:cs="Courier New"/>
+          <w:b/>
+          <w:bCs/>
+          <w:color w:val="0000FF"/>
+          <w:sz w:val="20"/>
+          <w:szCs w:val="20"/>
+          <w:lang w:val="en-US" w:eastAsia="ru-RU"/>
+        </w:rPr>
+        <w:t>def</w:t>
+      </w:r>
+      <w:r>
+        <w:rPr>
+          <w:rFonts w:ascii="Courier New" w:eastAsia="Times New Roman" w:hAnsi="Courier New" w:cs="Courier New"/>
+          <w:color w:val="000000"/>
+          <w:sz w:val="20"/>
+          <w:szCs w:val="20"/>
+          <w:lang w:val="en-US" w:eastAsia="ru-RU"/>
+        </w:rPr>
+        <w:t xml:space="preserve"> getAddPointsCount </w:t>
+      </w:r>
+      <w:r>
+        <w:rPr>
+          <w:rFonts w:ascii="Courier New" w:eastAsia="Times New Roman" w:hAnsi="Courier New" w:cs="Courier New"/>
+          <w:b/>
+          <w:bCs/>
+          <w:color w:val="804000"/>
+          <w:sz w:val="20"/>
+          <w:szCs w:val="20"/>
+          <w:lang w:val="en-US" w:eastAsia="ru-RU"/>
+        </w:rPr>
+        <w:t>=</w:t>
+      </w:r>
+      <w:r>
+        <w:rPr>
+          <w:rFonts w:ascii="Courier New" w:eastAsia="Times New Roman" w:hAnsi="Courier New" w:cs="Courier New"/>
+          <w:color w:val="000000"/>
+          <w:sz w:val="20"/>
+          <w:szCs w:val="20"/>
+          <w:lang w:val="en-US" w:eastAsia="ru-RU"/>
+        </w:rPr>
+        <w:t xml:space="preserve"> addPointsCountTextField.text.value.toInt</w:t>
+      </w:r>
+    </w:p>
+    <w:p>
+      <w:pPr>
+        <w:shd w:val="clear" w:color="auto" w:fill="FFFFFF"/>
+        <w:spacing w:line="240" w:lineRule="auto"/>
+        <w:ind w:firstLine="0"/>
+        <w:jc w:val="left"/>
+        <w:rPr>
+          <w:rFonts w:ascii="Courier New" w:eastAsia="Times New Roman" w:hAnsi="Courier New" w:cs="Courier New"/>
+          <w:color w:val="000000"/>
+          <w:sz w:val="20"/>
+          <w:szCs w:val="20"/>
+          <w:lang w:val="en-US" w:eastAsia="ru-RU"/>
+        </w:rPr>
+      </w:pPr>
+      <w:bookmarkStart w:id="5" w:name="_GoBack"/>
+      <w:bookmarkEnd w:id="5"/>
+    </w:p>
+    <w:p>
+      <w:pPr>
+        <w:shd w:val="clear" w:color="auto" w:fill="FFFFFF"/>
+        <w:spacing w:line="240" w:lineRule="auto"/>
+        <w:ind w:firstLine="0"/>
+        <w:jc w:val="left"/>
+        <w:rPr>
+          <w:rFonts w:ascii="Courier New" w:eastAsia="Times New Roman" w:hAnsi="Courier New" w:cs="Courier New"/>
+          <w:color w:val="008000"/>
+          <w:sz w:val="20"/>
+          <w:szCs w:val="20"/>
+          <w:lang w:eastAsia="ru-RU"/>
+        </w:rPr>
+      </w:pPr>
+      <w:r>
+        <w:rPr>
+          <w:rFonts w:ascii="Courier New" w:eastAsia="Times New Roman" w:hAnsi="Courier New" w:cs="Courier New"/>
+          <w:color w:val="008000"/>
+          <w:sz w:val="20"/>
+          <w:szCs w:val="20"/>
+          <w:lang w:eastAsia="ru-RU"/>
+        </w:rPr>
+        <w:t>// Обработчики событий</w:t>
+      </w:r>
+    </w:p>
+    <w:p>
+      <w:pPr>
+        <w:shd w:val="clear" w:color="auto" w:fill="FFFFFF"/>
+        <w:spacing w:line="240" w:lineRule="auto"/>
+        <w:ind w:firstLine="0"/>
+        <w:jc w:val="left"/>
+        <w:rPr>
+          <w:rFonts w:ascii="Courier New" w:eastAsia="Times New Roman" w:hAnsi="Courier New" w:cs="Courier New"/>
+          <w:color w:val="000000"/>
+          <w:sz w:val="20"/>
+          <w:szCs w:val="20"/>
+          <w:lang w:eastAsia="ru-RU"/>
+        </w:rPr>
+      </w:pPr>
+    </w:p>
+    <w:p>
+      <w:pPr>
+        <w:shd w:val="clear" w:color="auto" w:fill="FFFFFF"/>
+        <w:spacing w:line="240" w:lineRule="auto"/>
+        <w:ind w:firstLine="0"/>
+        <w:jc w:val="left"/>
+        <w:rPr>
+          <w:rFonts w:ascii="Courier New" w:eastAsia="Times New Roman" w:hAnsi="Courier New" w:cs="Courier New"/>
+          <w:color w:val="000000"/>
+          <w:sz w:val="20"/>
+          <w:szCs w:val="20"/>
+          <w:lang w:eastAsia="ru-RU"/>
+        </w:rPr>
+      </w:pPr>
+      <w:r>
+        <w:rPr>
+          <w:rFonts w:ascii="Courier New" w:eastAsia="Times New Roman" w:hAnsi="Courier New" w:cs="Courier New"/>
+          <w:color w:val="008000"/>
+          <w:sz w:val="20"/>
+          <w:szCs w:val="20"/>
+          <w:lang w:eastAsia="ru-RU"/>
+        </w:rPr>
+        <w:t>/** Добавление точки на график */</w:t>
+      </w:r>
+    </w:p>
+    <w:p>
+      <w:pPr>
+        <w:shd w:val="clear" w:color="auto" w:fill="FFFFFF"/>
+        <w:spacing w:line="240" w:lineRule="auto"/>
+        <w:ind w:firstLine="0"/>
+        <w:jc w:val="left"/>
+        <w:rPr>
+          <w:rFonts w:ascii="Courier New" w:eastAsia="Times New Roman" w:hAnsi="Courier New" w:cs="Courier New"/>
+          <w:color w:val="000000"/>
+          <w:sz w:val="20"/>
+          <w:szCs w:val="20"/>
+          <w:lang w:val="en-US" w:eastAsia="ru-RU"/>
+        </w:rPr>
+      </w:pPr>
+      <w:r>
+        <w:rPr>
+          <w:rFonts w:ascii="Courier New" w:eastAsia="Times New Roman" w:hAnsi="Courier New" w:cs="Courier New"/>
+          <w:color w:val="000000"/>
+          <w:sz w:val="20"/>
+          <w:szCs w:val="20"/>
+          <w:lang w:val="en-US" w:eastAsia="ru-RU"/>
+        </w:rPr>
+        <w:t xml:space="preserve">addPointButton.onAction </w:t>
+      </w:r>
+      <w:r>
+        <w:rPr>
+          <w:rFonts w:ascii="Courier New" w:eastAsia="Times New Roman" w:hAnsi="Courier New" w:cs="Courier New"/>
+          <w:b/>
+          <w:bCs/>
+          <w:color w:val="804000"/>
+          <w:sz w:val="20"/>
+          <w:szCs w:val="20"/>
+          <w:lang w:val="en-US" w:eastAsia="ru-RU"/>
+        </w:rPr>
+        <w:t>=</w:t>
+      </w:r>
+      <w:r>
+        <w:rPr>
+          <w:rFonts w:ascii="Courier New" w:eastAsia="Times New Roman" w:hAnsi="Courier New" w:cs="Courier New"/>
+          <w:color w:val="000000"/>
+          <w:sz w:val="20"/>
+          <w:szCs w:val="20"/>
+          <w:lang w:val="en-US" w:eastAsia="ru-RU"/>
+        </w:rPr>
+        <w:t xml:space="preserve"> (ae: ActionEvent) </w:t>
+      </w:r>
+      <w:r>
+        <w:rPr>
+          <w:rFonts w:ascii="Courier New" w:eastAsia="Times New Roman" w:hAnsi="Courier New" w:cs="Courier New"/>
+          <w:b/>
+          <w:bCs/>
+          <w:color w:val="804000"/>
+          <w:sz w:val="20"/>
+          <w:szCs w:val="20"/>
+          <w:lang w:val="en-US" w:eastAsia="ru-RU"/>
+        </w:rPr>
+        <w:t>=&gt;</w:t>
+      </w:r>
+      <w:r>
+        <w:rPr>
+          <w:rFonts w:ascii="Courier New" w:eastAsia="Times New Roman" w:hAnsi="Courier New" w:cs="Courier New"/>
+          <w:color w:val="000000"/>
+          <w:sz w:val="20"/>
+          <w:szCs w:val="20"/>
+          <w:lang w:val="en-US" w:eastAsia="ru-RU"/>
+        </w:rPr>
+        <w:t xml:space="preserve"> </w:t>
+      </w:r>
+      <w:proofErr w:type="gramStart"/>
+      <w:r>
+        <w:rPr>
+          <w:rFonts w:ascii="Courier New" w:eastAsia="Times New Roman" w:hAnsi="Courier New" w:cs="Courier New"/>
+          <w:color w:val="000000"/>
+          <w:sz w:val="20"/>
+          <w:szCs w:val="20"/>
+          <w:lang w:val="en-US" w:eastAsia="ru-RU"/>
+        </w:rPr>
+        <w:t>addPoints(</w:t>
+      </w:r>
+      <w:proofErr w:type="gramEnd"/>
+      <w:r>
+        <w:rPr>
+          <w:rFonts w:ascii="Courier New" w:eastAsia="Times New Roman" w:hAnsi="Courier New" w:cs="Courier New"/>
+          <w:color w:val="000000"/>
+          <w:sz w:val="20"/>
+          <w:szCs w:val="20"/>
+          <w:lang w:val="en-US" w:eastAsia="ru-RU"/>
+        </w:rPr>
+        <w:t>getAddPointsCount)</w:t>
+      </w:r>
+    </w:p>
+    <w:p>
+      <w:pPr>
+        <w:shd w:val="clear" w:color="auto" w:fill="FFFFFF"/>
+        <w:spacing w:line="240" w:lineRule="auto"/>
+        <w:ind w:firstLine="0"/>
+        <w:jc w:val="left"/>
+        <w:rPr>
+          <w:rFonts w:ascii="Courier New" w:eastAsia="Times New Roman" w:hAnsi="Courier New" w:cs="Courier New"/>
+          <w:color w:val="000000"/>
+          <w:sz w:val="20"/>
+          <w:szCs w:val="20"/>
+          <w:lang w:val="en-US" w:eastAsia="ru-RU"/>
+        </w:rPr>
+      </w:pPr>
+      <w:r>
+        <w:rPr>
+          <w:rFonts w:ascii="Courier New" w:eastAsia="Times New Roman" w:hAnsi="Courier New" w:cs="Courier New"/>
+          <w:color w:val="008000"/>
+          <w:sz w:val="20"/>
+          <w:szCs w:val="20"/>
+          <w:lang w:val="en-US" w:eastAsia="ru-RU"/>
+        </w:rPr>
+        <w:t xml:space="preserve">/** </w:t>
+      </w:r>
+      <w:r>
+        <w:rPr>
+          <w:rFonts w:ascii="Courier New" w:eastAsia="Times New Roman" w:hAnsi="Courier New" w:cs="Courier New"/>
+          <w:color w:val="008000"/>
+          <w:sz w:val="20"/>
+          <w:szCs w:val="20"/>
+          <w:lang w:eastAsia="ru-RU"/>
+        </w:rPr>
+        <w:t>Выход</w:t>
+      </w:r>
+      <w:r>
+        <w:rPr>
+          <w:rFonts w:ascii="Courier New" w:eastAsia="Times New Roman" w:hAnsi="Courier New" w:cs="Courier New"/>
+          <w:color w:val="008000"/>
+          <w:sz w:val="20"/>
+          <w:szCs w:val="20"/>
+          <w:lang w:val="en-US" w:eastAsia="ru-RU"/>
+        </w:rPr>
+        <w:t xml:space="preserve"> </w:t>
+      </w:r>
+      <w:r>
+        <w:rPr>
+          <w:rFonts w:ascii="Courier New" w:eastAsia="Times New Roman" w:hAnsi="Courier New" w:cs="Courier New"/>
+          <w:color w:val="008000"/>
+          <w:sz w:val="20"/>
+          <w:szCs w:val="20"/>
+          <w:lang w:eastAsia="ru-RU"/>
+        </w:rPr>
+        <w:t>из</w:t>
+      </w:r>
+      <w:r>
+        <w:rPr>
+          <w:rFonts w:ascii="Courier New" w:eastAsia="Times New Roman" w:hAnsi="Courier New" w:cs="Courier New"/>
+          <w:color w:val="008000"/>
+          <w:sz w:val="20"/>
+          <w:szCs w:val="20"/>
+          <w:lang w:val="en-US" w:eastAsia="ru-RU"/>
+        </w:rPr>
+        <w:t xml:space="preserve"> </w:t>
+      </w:r>
+      <w:r>
+        <w:rPr>
+          <w:rFonts w:ascii="Courier New" w:eastAsia="Times New Roman" w:hAnsi="Courier New" w:cs="Courier New"/>
+          <w:color w:val="008000"/>
+          <w:sz w:val="20"/>
+          <w:szCs w:val="20"/>
+          <w:lang w:eastAsia="ru-RU"/>
+        </w:rPr>
+        <w:t>программы</w:t>
+      </w:r>
+      <w:r>
+        <w:rPr>
+          <w:rFonts w:ascii="Courier New" w:eastAsia="Times New Roman" w:hAnsi="Courier New" w:cs="Courier New"/>
+          <w:color w:val="008000"/>
+          <w:sz w:val="20"/>
+          <w:szCs w:val="20"/>
+          <w:lang w:val="en-US" w:eastAsia="ru-RU"/>
+        </w:rPr>
+        <w:t xml:space="preserve"> */</w:t>
+      </w:r>
+    </w:p>
+    <w:p>
+      <w:pPr>
+        <w:shd w:val="clear" w:color="auto" w:fill="FFFFFF"/>
+        <w:spacing w:line="240" w:lineRule="auto"/>
+        <w:ind w:firstLine="0"/>
+        <w:jc w:val="left"/>
+        <w:rPr>
+          <w:rFonts w:eastAsia="Times New Roman" w:cs="Times New Roman"/>
+          <w:szCs w:val="24"/>
+          <w:lang w:val="en-US" w:eastAsia="ru-RU"/>
+        </w:rPr>
+      </w:pPr>
+      <w:r>
+        <w:rPr>
+          <w:rFonts w:ascii="Courier New" w:eastAsia="Times New Roman" w:hAnsi="Courier New" w:cs="Courier New"/>
+          <w:color w:val="000000"/>
+          <w:sz w:val="20"/>
+          <w:szCs w:val="20"/>
+          <w:lang w:val="en-US" w:eastAsia="ru-RU"/>
+        </w:rPr>
+        <w:t xml:space="preserve">exitButton.onAction </w:t>
+      </w:r>
+      <w:r>
+        <w:rPr>
+          <w:rFonts w:ascii="Courier New" w:eastAsia="Times New Roman" w:hAnsi="Courier New" w:cs="Courier New"/>
+          <w:b/>
+          <w:bCs/>
+          <w:color w:val="804000"/>
+          <w:sz w:val="20"/>
+          <w:szCs w:val="20"/>
+          <w:lang w:val="en-US" w:eastAsia="ru-RU"/>
+        </w:rPr>
+        <w:t>=</w:t>
+      </w:r>
+      <w:r>
+        <w:rPr>
+          <w:rFonts w:ascii="Courier New" w:eastAsia="Times New Roman" w:hAnsi="Courier New" w:cs="Courier New"/>
+          <w:color w:val="000000"/>
+          <w:sz w:val="20"/>
+          <w:szCs w:val="20"/>
+          <w:lang w:val="en-US" w:eastAsia="ru-RU"/>
+        </w:rPr>
+        <w:t xml:space="preserve"> (ae: ActionEvent) </w:t>
+      </w:r>
+      <w:r>
+        <w:rPr>
+          <w:rFonts w:ascii="Courier New" w:eastAsia="Times New Roman" w:hAnsi="Courier New" w:cs="Courier New"/>
+          <w:b/>
+          <w:bCs/>
+          <w:color w:val="804000"/>
+          <w:sz w:val="20"/>
+          <w:szCs w:val="20"/>
+          <w:lang w:val="en-US" w:eastAsia="ru-RU"/>
+        </w:rPr>
+        <w:t>=&gt;</w:t>
+      </w:r>
+      <w:r>
+        <w:rPr>
+          <w:rFonts w:ascii="Courier New" w:eastAsia="Times New Roman" w:hAnsi="Courier New" w:cs="Courier New"/>
+          <w:color w:val="000000"/>
+          <w:sz w:val="20"/>
+          <w:szCs w:val="20"/>
+          <w:lang w:val="en-US" w:eastAsia="ru-RU"/>
+        </w:rPr>
+        <w:t xml:space="preserve"> </w:t>
+      </w:r>
+      <w:proofErr w:type="gramStart"/>
+      <w:r>
+        <w:rPr>
+          <w:rFonts w:ascii="Courier New" w:eastAsia="Times New Roman" w:hAnsi="Courier New" w:cs="Courier New"/>
+          <w:color w:val="000000"/>
+          <w:sz w:val="20"/>
+          <w:szCs w:val="20"/>
+          <w:lang w:val="en-US" w:eastAsia="ru-RU"/>
+        </w:rPr>
+        <w:t>System.exit(</w:t>
+      </w:r>
+      <w:proofErr w:type="gramEnd"/>
+      <w:r>
+        <w:rPr>
+          <w:rFonts w:ascii="Courier New" w:eastAsia="Times New Roman" w:hAnsi="Courier New" w:cs="Courier New"/>
+          <w:color w:val="000000"/>
+          <w:sz w:val="20"/>
+          <w:szCs w:val="20"/>
+          <w:lang w:val="en-US" w:eastAsia="ru-RU"/>
+        </w:rPr>
+        <w:t>0)</w:t>
+      </w:r>
+    </w:p>
+    <w:p>
+      <w:pPr>
         <w:rPr>
           <w:lang w:val="en-US"/>
         </w:rPr>
       </w:pPr>
-      <w:r>
-        <w:t xml:space="preserve">Рисунок </w:t>
-      </w:r>
-      <w:fldSimple w:instr=" SEQ Рисунок \* ARABIC ">
-        <w:r>
-          <w:rPr>
-            <w:noProof/>
-          </w:rPr>
-          <w:t>5</w:t>
-        </w:r>
-      </w:fldSimple>
-      <w:r>
-        <w:t xml:space="preserve">. </w:t>
-      </w:r>
-      <w:r>
-        <w:t>Эксперимент с 800 точками</w:t>
-      </w:r>
     </w:p>
     <w:sectPr>
       <w:footerReference w:type="default" r:id="rId13"/>
@@ -1951,6 +4314,7 @@
         <w:docPartUnique/>
       </w:docPartObj>
     </w:sdtPr>
+    <w:sdtEndPr/>
     <w:sdtContent>
       <w:p>
         <w:pPr>
@@ -1970,7 +4334,7 @@
           <w:rPr>
             <w:noProof/>
           </w:rPr>
-          <w:t>5</w:t>
+          <w:t>6</w:t>
         </w:r>
         <w:r>
           <w:fldChar w:fldCharType="end"/>
@@ -2918,7 +5282,7 @@
     <w:name w:val="Code"/>
     <w:basedOn w:val="a"/>
     <w:qFormat/>
-    <w:rsid w:val="000E3054"/>
+    <w:rsid w:val="001450A3"/>
     <w:pPr>
       <w:pBdr>
         <w:top w:val="single" w:sz="12" w:space="1" w:color="808080" w:themeColor="background1" w:themeShade="80"/>
@@ -2929,7 +5293,9 @@
       <w:spacing w:line="240" w:lineRule="auto"/>
     </w:pPr>
     <w:rPr>
+      <w:rFonts w:ascii="Courier New" w:hAnsi="Courier New"/>
       <w:color w:val="222222"/>
+      <w:sz w:val="20"/>
       <w:shd w:val="clear" w:color="auto" w:fill="FFFFFF"/>
     </w:rPr>
   </w:style>
@@ -3087,6 +5453,137 @@
     <w:rPr>
       <w:rFonts w:ascii="Times New Roman" w:hAnsi="Times New Roman"/>
       <w:sz w:val="24"/>
+    </w:rPr>
+  </w:style>
+  <w:style w:type="character" w:customStyle="1" w:styleId="sc11">
+    <w:name w:val="sc11"/>
+    <w:basedOn w:val="a0"/>
+    <w:rsid w:val="001450A3"/>
+    <w:rPr>
+      <w:rFonts w:ascii="Courier New" w:hAnsi="Courier New" w:cs="Courier New" w:hint="default"/>
+      <w:color w:val="008000"/>
+      <w:sz w:val="20"/>
+      <w:szCs w:val="20"/>
+    </w:rPr>
+  </w:style>
+  <w:style w:type="character" w:customStyle="1" w:styleId="sc24">
+    <w:name w:val="sc24"/>
+    <w:basedOn w:val="a0"/>
+    <w:rsid w:val="001450A3"/>
+    <w:rPr>
+      <w:rFonts w:ascii="Courier New" w:hAnsi="Courier New" w:cs="Courier New" w:hint="default"/>
+      <w:color w:val="000000"/>
+      <w:sz w:val="20"/>
+      <w:szCs w:val="20"/>
+    </w:rPr>
+  </w:style>
+  <w:style w:type="character" w:customStyle="1" w:styleId="sc71">
+    <w:name w:val="sc71"/>
+    <w:basedOn w:val="a0"/>
+    <w:rsid w:val="001450A3"/>
+    <w:rPr>
+      <w:rFonts w:ascii="Courier New" w:hAnsi="Courier New" w:cs="Courier New" w:hint="default"/>
+      <w:b/>
+      <w:bCs/>
+      <w:color w:val="8000FF"/>
+      <w:sz w:val="20"/>
+      <w:szCs w:val="20"/>
+    </w:rPr>
+  </w:style>
+  <w:style w:type="character" w:customStyle="1" w:styleId="sc41">
+    <w:name w:val="sc41"/>
+    <w:basedOn w:val="a0"/>
+    <w:rsid w:val="001450A3"/>
+    <w:rPr>
+      <w:rFonts w:ascii="Courier New" w:hAnsi="Courier New" w:cs="Courier New" w:hint="default"/>
+      <w:b/>
+      <w:bCs/>
+      <w:color w:val="0000FF"/>
+      <w:sz w:val="20"/>
+      <w:szCs w:val="20"/>
+    </w:rPr>
+  </w:style>
+  <w:style w:type="character" w:customStyle="1" w:styleId="sc0">
+    <w:name w:val="sc0"/>
+    <w:basedOn w:val="a0"/>
+    <w:rsid w:val="001450A3"/>
+    <w:rPr>
+      <w:rFonts w:ascii="Courier New" w:hAnsi="Courier New" w:cs="Courier New" w:hint="default"/>
+      <w:color w:val="000000"/>
+      <w:sz w:val="20"/>
+      <w:szCs w:val="20"/>
+    </w:rPr>
+  </w:style>
+  <w:style w:type="character" w:customStyle="1" w:styleId="sc121">
+    <w:name w:val="sc121"/>
+    <w:basedOn w:val="a0"/>
+    <w:rsid w:val="001450A3"/>
+    <w:rPr>
+      <w:rFonts w:ascii="Courier New" w:hAnsi="Courier New" w:cs="Courier New" w:hint="default"/>
+      <w:b/>
+      <w:bCs/>
+      <w:color w:val="804000"/>
+      <w:sz w:val="20"/>
+      <w:szCs w:val="20"/>
+    </w:rPr>
+  </w:style>
+  <w:style w:type="character" w:customStyle="1" w:styleId="sc61">
+    <w:name w:val="sc61"/>
+    <w:basedOn w:val="a0"/>
+    <w:rsid w:val="001450A3"/>
+    <w:rPr>
+      <w:rFonts w:ascii="Courier New" w:hAnsi="Courier New" w:cs="Courier New" w:hint="default"/>
+      <w:b/>
+      <w:bCs/>
+      <w:color w:val="FF8000"/>
+      <w:sz w:val="20"/>
+      <w:szCs w:val="20"/>
+    </w:rPr>
+  </w:style>
+  <w:style w:type="character" w:customStyle="1" w:styleId="sc31">
+    <w:name w:val="sc31"/>
+    <w:basedOn w:val="a0"/>
+    <w:rsid w:val="001450A3"/>
+    <w:rPr>
+      <w:rFonts w:ascii="Courier New" w:hAnsi="Courier New" w:cs="Courier New" w:hint="default"/>
+      <w:color w:val="FF0000"/>
+      <w:sz w:val="20"/>
+      <w:szCs w:val="20"/>
+    </w:rPr>
+  </w:style>
+  <w:style w:type="character" w:customStyle="1" w:styleId="sc51">
+    <w:name w:val="sc51"/>
+    <w:basedOn w:val="a0"/>
+    <w:rsid w:val="001450A3"/>
+    <w:rPr>
+      <w:rFonts w:ascii="Courier New" w:hAnsi="Courier New" w:cs="Courier New" w:hint="default"/>
+      <w:b/>
+      <w:bCs/>
+      <w:color w:val="006699"/>
+      <w:sz w:val="20"/>
+      <w:szCs w:val="20"/>
+    </w:rPr>
+  </w:style>
+  <w:style w:type="character" w:customStyle="1" w:styleId="sc16">
+    <w:name w:val="sc16"/>
+    <w:basedOn w:val="a0"/>
+    <w:rsid w:val="001450A3"/>
+    <w:rPr>
+      <w:rFonts w:ascii="Courier New" w:hAnsi="Courier New" w:cs="Courier New" w:hint="default"/>
+      <w:color w:val="000000"/>
+      <w:sz w:val="20"/>
+      <w:szCs w:val="20"/>
+    </w:rPr>
+  </w:style>
+  <w:style w:type="character" w:customStyle="1" w:styleId="sc21">
+    <w:name w:val="sc21"/>
+    <w:basedOn w:val="a0"/>
+    <w:rsid w:val="001450A3"/>
+    <w:rPr>
+      <w:rFonts w:ascii="Courier New" w:hAnsi="Courier New" w:cs="Courier New" w:hint="default"/>
+      <w:color w:val="008000"/>
+      <w:sz w:val="20"/>
+      <w:szCs w:val="20"/>
     </w:rPr>
   </w:style>
 </w:styles>
@@ -3358,7 +5855,7 @@
 </file>
 
 <file path=customXml/itemProps1.xml><?xml version="1.0" encoding="utf-8"?>
-<ds:datastoreItem xmlns:ds="http://schemas.openxmlformats.org/officeDocument/2006/customXml" ds:itemID="{466E99B4-B76B-49A2-A452-FC3385D090ED}">
+<ds:datastoreItem xmlns:ds="http://schemas.openxmlformats.org/officeDocument/2006/customXml" ds:itemID="{194B1D4A-019E-4381-B1C1-F7D03ABDB505}">
   <ds:schemaRefs>
     <ds:schemaRef ds:uri="http://schemas.openxmlformats.org/officeDocument/2006/bibliography"/>
   </ds:schemaRefs>

--- a/doc/lab1/Report.docx
+++ b/doc/lab1/Report.docx
@@ -326,6 +326,11 @@
           <w:szCs w:val="24"/>
         </w:rPr>
       </w:pPr>
+      <w:r>
+        <w:t>Вариант 3</w:t>
+      </w:r>
+      <w:bookmarkStart w:id="0" w:name="_GoBack"/>
+      <w:bookmarkEnd w:id="0"/>
     </w:p>
     <w:p>
       <w:pPr>
@@ -738,19 +743,32 @@
         <w:pStyle w:val="a7"/>
         <w:jc w:val="center"/>
       </w:pPr>
-      <w:bookmarkStart w:id="0" w:name="_Ref382654676"/>
+      <w:bookmarkStart w:id="1" w:name="_Ref382654676"/>
       <w:r>
         <w:t xml:space="preserve">Рисунок </w:t>
       </w:r>
-      <w:fldSimple w:instr=" SEQ Рисунок \* ARABIC ">
-        <w:r>
-          <w:rPr>
-            <w:noProof/>
-          </w:rPr>
-          <w:t>1</w:t>
-        </w:r>
-      </w:fldSimple>
-      <w:bookmarkEnd w:id="0"/>
+      <w:r>
+        <w:fldChar w:fldCharType="begin"/>
+      </w:r>
+      <w:r>
+        <w:instrText xml:space="preserve"> SEQ Рисунок \* ARABIC </w:instrText>
+      </w:r>
+      <w:r>
+        <w:fldChar w:fldCharType="separate"/>
+      </w:r>
+      <w:r>
+        <w:rPr>
+          <w:noProof/>
+        </w:rPr>
+        <w:t>1</w:t>
+      </w:r>
+      <w:r>
+        <w:rPr>
+          <w:noProof/>
+        </w:rPr>
+        <w:fldChar w:fldCharType="end"/>
+      </w:r>
+      <w:bookmarkEnd w:id="1"/>
       <w:r>
         <w:t>. Главное окно программы</w:t>
       </w:r>
@@ -889,19 +907,32 @@
         <w:pStyle w:val="a7"/>
         <w:jc w:val="center"/>
       </w:pPr>
-      <w:bookmarkStart w:id="1" w:name="_Ref382655957"/>
+      <w:bookmarkStart w:id="2" w:name="_Ref382655957"/>
       <w:r>
         <w:t xml:space="preserve">Рисунок </w:t>
       </w:r>
-      <w:fldSimple w:instr=" SEQ Рисунок \* ARABIC ">
-        <w:r>
-          <w:rPr>
-            <w:noProof/>
-          </w:rPr>
-          <w:t>2</w:t>
-        </w:r>
-      </w:fldSimple>
-      <w:bookmarkEnd w:id="1"/>
+      <w:r>
+        <w:fldChar w:fldCharType="begin"/>
+      </w:r>
+      <w:r>
+        <w:instrText xml:space="preserve"> SEQ Рисунок \* ARABIC </w:instrText>
+      </w:r>
+      <w:r>
+        <w:fldChar w:fldCharType="separate"/>
+      </w:r>
+      <w:r>
+        <w:rPr>
+          <w:noProof/>
+        </w:rPr>
+        <w:t>2</w:t>
+      </w:r>
+      <w:r>
+        <w:rPr>
+          <w:noProof/>
+        </w:rPr>
+        <w:fldChar w:fldCharType="end"/>
+      </w:r>
+      <w:bookmarkEnd w:id="2"/>
       <w:r>
         <w:t xml:space="preserve">. </w:t>
       </w:r>
@@ -1018,19 +1049,32 @@
         <w:pStyle w:val="a7"/>
         <w:jc w:val="center"/>
       </w:pPr>
-      <w:bookmarkStart w:id="2" w:name="_Ref382656002"/>
+      <w:bookmarkStart w:id="3" w:name="_Ref382656002"/>
       <w:r>
         <w:t xml:space="preserve">Рисунок </w:t>
       </w:r>
-      <w:fldSimple w:instr=" SEQ Рисунок \* ARABIC ">
-        <w:r>
-          <w:rPr>
-            <w:noProof/>
-          </w:rPr>
-          <w:t>3</w:t>
-        </w:r>
-      </w:fldSimple>
-      <w:bookmarkEnd w:id="2"/>
+      <w:r>
+        <w:fldChar w:fldCharType="begin"/>
+      </w:r>
+      <w:r>
+        <w:instrText xml:space="preserve"> SEQ Рисунок \* ARABIC </w:instrText>
+      </w:r>
+      <w:r>
+        <w:fldChar w:fldCharType="separate"/>
+      </w:r>
+      <w:r>
+        <w:rPr>
+          <w:noProof/>
+        </w:rPr>
+        <w:t>3</w:t>
+      </w:r>
+      <w:r>
+        <w:rPr>
+          <w:noProof/>
+        </w:rPr>
+        <w:fldChar w:fldCharType="end"/>
+      </w:r>
+      <w:bookmarkEnd w:id="3"/>
       <w:r>
         <w:t xml:space="preserve">. </w:t>
       </w:r>
@@ -1151,24 +1195,37 @@
         <w:pStyle w:val="a7"/>
         <w:jc w:val="center"/>
       </w:pPr>
-      <w:bookmarkStart w:id="3" w:name="_Ref383274498"/>
-      <w:bookmarkStart w:id="4" w:name="_Ref383274483"/>
+      <w:bookmarkStart w:id="4" w:name="_Ref383274498"/>
+      <w:bookmarkStart w:id="5" w:name="_Ref383274483"/>
       <w:r>
         <w:t xml:space="preserve">Рисунок </w:t>
       </w:r>
-      <w:fldSimple w:instr=" SEQ Рисунок \* ARABIC ">
-        <w:r>
-          <w:rPr>
-            <w:noProof/>
-          </w:rPr>
-          <w:t>4</w:t>
-        </w:r>
-      </w:fldSimple>
-      <w:bookmarkEnd w:id="3"/>
+      <w:r>
+        <w:fldChar w:fldCharType="begin"/>
+      </w:r>
+      <w:r>
+        <w:instrText xml:space="preserve"> SEQ Рисунок \* ARABIC </w:instrText>
+      </w:r>
+      <w:r>
+        <w:fldChar w:fldCharType="separate"/>
+      </w:r>
+      <w:r>
+        <w:rPr>
+          <w:noProof/>
+        </w:rPr>
+        <w:t>4</w:t>
+      </w:r>
+      <w:r>
+        <w:rPr>
+          <w:noProof/>
+        </w:rPr>
+        <w:fldChar w:fldCharType="end"/>
+      </w:r>
+      <w:bookmarkEnd w:id="4"/>
       <w:r>
         <w:t xml:space="preserve">. </w:t>
       </w:r>
-      <w:bookmarkEnd w:id="4"/>
+      <w:bookmarkEnd w:id="5"/>
       <w:r>
         <w:t>Добавление точек на график</w:t>
       </w:r>
@@ -1826,27 +1883,14 @@
       <w:r>
         <w:t xml:space="preserve">Рисунок </w:t>
       </w:r>
-      <w:r>
-        <w:fldChar w:fldCharType="begin"/>
-      </w:r>
-      <w:r>
-        <w:instrText xml:space="preserve"> SEQ Рисунок \* ARABIC </w:instrText>
-      </w:r>
-      <w:r>
-        <w:fldChar w:fldCharType="separate"/>
-      </w:r>
-      <w:r>
-        <w:rPr>
-          <w:noProof/>
-        </w:rPr>
-        <w:t>5</w:t>
-      </w:r>
-      <w:r>
-        <w:rPr>
-          <w:noProof/>
-        </w:rPr>
-        <w:fldChar w:fldCharType="end"/>
-      </w:r>
+      <w:fldSimple w:instr=" SEQ Рисунок \* ARABIC ">
+        <w:r>
+          <w:rPr>
+            <w:noProof/>
+          </w:rPr>
+          <w:t>5</w:t>
+        </w:r>
+      </w:fldSimple>
       <w:r>
         <w:t xml:space="preserve">. </w:t>
       </w:r>
@@ -1866,7 +1910,7 @@
     <w:p>
       <w:pPr>
         <w:rPr>
-          <w:lang w:val="en-US" w:eastAsia="ru-RU"/>
+          <w:lang w:eastAsia="ru-RU"/>
         </w:rPr>
       </w:pPr>
     </w:p>
@@ -2418,10 +2462,9 @@
           <w:color w:val="000000"/>
           <w:sz w:val="20"/>
           <w:szCs w:val="20"/>
-          <w:lang w:eastAsia="ru-RU"/>
-        </w:rPr>
-      </w:pPr>
-      <w:proofErr w:type="spellStart"/>
+          <w:lang w:val="en-US" w:eastAsia="ru-RU"/>
+        </w:rPr>
+      </w:pPr>
       <w:proofErr w:type="gramStart"/>
       <w:r>
         <w:rPr>
@@ -2431,11 +2474,10 @@
           <w:color w:val="8000FF"/>
           <w:sz w:val="20"/>
           <w:szCs w:val="20"/>
-          <w:lang w:eastAsia="ru-RU"/>
+          <w:lang w:val="en-US" w:eastAsia="ru-RU"/>
         </w:rPr>
         <w:t>private</w:t>
       </w:r>
-      <w:proofErr w:type="spellEnd"/>
       <w:proofErr w:type="gramEnd"/>
       <w:r>
         <w:rPr>
@@ -2443,7 +2485,7 @@
           <w:color w:val="000000"/>
           <w:sz w:val="20"/>
           <w:szCs w:val="20"/>
-          <w:lang w:eastAsia="ru-RU"/>
+          <w:lang w:val="en-US" w:eastAsia="ru-RU"/>
         </w:rPr>
         <w:t xml:space="preserve"> </w:t>
       </w:r>
@@ -2456,7 +2498,7 @@
           <w:color w:val="0000FF"/>
           <w:sz w:val="20"/>
           <w:szCs w:val="20"/>
-          <w:lang w:eastAsia="ru-RU"/>
+          <w:lang w:val="en-US" w:eastAsia="ru-RU"/>
         </w:rPr>
         <w:t>def</w:t>
       </w:r>
@@ -2467,7 +2509,7 @@
           <w:color w:val="000000"/>
           <w:sz w:val="20"/>
           <w:szCs w:val="20"/>
-          <w:lang w:eastAsia="ru-RU"/>
+          <w:lang w:val="en-US" w:eastAsia="ru-RU"/>
         </w:rPr>
         <w:t xml:space="preserve"> </w:t>
       </w:r>
@@ -2478,7 +2520,7 @@
           <w:color w:val="000000"/>
           <w:sz w:val="20"/>
           <w:szCs w:val="20"/>
-          <w:lang w:eastAsia="ru-RU"/>
+          <w:lang w:val="en-US" w:eastAsia="ru-RU"/>
         </w:rPr>
         <w:t>addPoint</w:t>
       </w:r>
@@ -2489,7 +2531,7 @@
           <w:color w:val="000000"/>
           <w:sz w:val="20"/>
           <w:szCs w:val="20"/>
-          <w:lang w:eastAsia="ru-RU"/>
+          <w:lang w:val="en-US" w:eastAsia="ru-RU"/>
         </w:rPr>
         <w:t>() {</w:t>
       </w:r>
@@ -2508,6 +2550,7 @@
           <w:lang w:val="en-US" w:eastAsia="ru-RU"/>
         </w:rPr>
       </w:pPr>
+      <w:proofErr w:type="spellStart"/>
       <w:proofErr w:type="gramStart"/>
       <w:r>
         <w:rPr>
@@ -2521,6 +2564,7 @@
         </w:rPr>
         <w:t>val</w:t>
       </w:r>
+      <w:proofErr w:type="spellEnd"/>
       <w:proofErr w:type="gramEnd"/>
       <w:r>
         <w:rPr>
@@ -3927,8 +3971,6 @@
           <w:lang w:val="en-US" w:eastAsia="ru-RU"/>
         </w:rPr>
       </w:pPr>
-      <w:bookmarkStart w:id="5" w:name="_GoBack"/>
-      <w:bookmarkEnd w:id="5"/>
     </w:p>
     <w:p>
       <w:pPr>
@@ -5855,7 +5897,7 @@
 </file>
 
 <file path=customXml/itemProps1.xml><?xml version="1.0" encoding="utf-8"?>
-<ds:datastoreItem xmlns:ds="http://schemas.openxmlformats.org/officeDocument/2006/customXml" ds:itemID="{194B1D4A-019E-4381-B1C1-F7D03ABDB505}">
+<ds:datastoreItem xmlns:ds="http://schemas.openxmlformats.org/officeDocument/2006/customXml" ds:itemID="{B79F34DE-2511-4F2B-AE22-6CD6B07D776B}">
   <ds:schemaRefs>
     <ds:schemaRef ds:uri="http://schemas.openxmlformats.org/officeDocument/2006/bibliography"/>
   </ds:schemaRefs>
